--- a/data/processed-word-docs/english/reddit/work-advice/work-advice-2.docx
+++ b/data/processed-word-docs/english/reddit/work-advice/work-advice-2.docx
@@ -1,23 +1,23 @@
 
 <file path=word/document.xml><?xml version="1.0" encoding="utf-8"?>
-<w:document xmlns:w="http://schemas.openxmlformats.org/wordprocessingml/2006/main" xmlns:m="http://schemas.openxmlformats.org/officeDocument/2006/math" xmlns:r="http://schemas.openxmlformats.org/officeDocument/2006/relationships" xmlns:o="urn:schemas-microsoft-com:office:office" xmlns:v="urn:schemas-microsoft-com:vml" xmlns:w10="urn:schemas-microsoft-com:office:word" xmlns:a="http://schemas.openxmlformats.org/drawingml/2006/main" xmlns:pic="http://schemas.openxmlformats.org/drawingml/2006/picture" xmlns:wp="http://schemas.openxmlformats.org/drawingml/2006/wordprocessingDrawing">
+<w:document xmlns:wpc="http://schemas.microsoft.com/office/word/2010/wordprocessingCanvas" xmlns:cx="http://schemas.microsoft.com/office/drawing/2014/chartex" xmlns:cx1="http://schemas.microsoft.com/office/drawing/2015/9/8/chartex" xmlns:cx2="http://schemas.microsoft.com/office/drawing/2015/10/21/chartex" xmlns:cx3="http://schemas.microsoft.com/office/drawing/2016/5/9/chartex" xmlns:cx4="http://schemas.microsoft.com/office/drawing/2016/5/10/chartex" xmlns:cx5="http://schemas.microsoft.com/office/drawing/2016/5/11/chartex" xmlns:cx6="http://schemas.microsoft.com/office/drawing/2016/5/12/chartex" xmlns:cx7="http://schemas.microsoft.com/office/drawing/2016/5/13/chartex" xmlns:cx8="http://schemas.microsoft.com/office/drawing/2016/5/14/chartex" xmlns:mc="http://schemas.openxmlformats.org/markup-compatibility/2006" xmlns:aink="http://schemas.microsoft.com/office/drawing/2016/ink" xmlns:am3d="http://schemas.microsoft.com/office/drawing/2017/model3d" xmlns:o="urn:schemas-microsoft-com:office:office" xmlns:oel="http://schemas.microsoft.com/office/2019/extlst" xmlns:r="http://schemas.openxmlformats.org/officeDocument/2006/relationships" xmlns:m="http://schemas.openxmlformats.org/officeDocument/2006/math" xmlns:v="urn:schemas-microsoft-com:vml" xmlns:wp14="http://schemas.microsoft.com/office/word/2010/wordprocessingDrawing" xmlns:wp="http://schemas.openxmlformats.org/drawingml/2006/wordprocessingDrawing" xmlns:w10="urn:schemas-microsoft-com:office:word" xmlns:w="http://schemas.openxmlformats.org/wordprocessingml/2006/main" xmlns:w14="http://schemas.microsoft.com/office/word/2010/wordml" xmlns:w15="http://schemas.microsoft.com/office/word/2012/wordml" xmlns:w16cex="http://schemas.microsoft.com/office/word/2018/wordml/cex" xmlns:w16cid="http://schemas.microsoft.com/office/word/2016/wordml/cid" xmlns:w16="http://schemas.microsoft.com/office/word/2018/wordml" xmlns:w16du="http://schemas.microsoft.com/office/word/2023/wordml/word16du" xmlns:w16sdtdh="http://schemas.microsoft.com/office/word/2020/wordml/sdtdatahash" xmlns:w16sdtfl="http://schemas.microsoft.com/office/word/2024/wordml/sdtformatlock" xmlns:w16se="http://schemas.microsoft.com/office/word/2015/wordml/symex" xmlns:wpg="http://schemas.microsoft.com/office/word/2010/wordprocessingGroup" xmlns:wpi="http://schemas.microsoft.com/office/word/2010/wordprocessingInk" xmlns:wne="http://schemas.microsoft.com/office/word/2006/wordml" xmlns:wps="http://schemas.microsoft.com/office/word/2010/wordprocessingShape" mc:Ignorable="w14 w15 w16se w16cid w16 w16cex w16sdtdh w16sdtfl w16du wp14">
   <w:body>
-    <w:bookmarkStart w:id="18" w:name="advice-dataset-conversation-2"/>
     <w:p>
       <w:pPr>
         <w:pStyle w:val="Heading1"/>
       </w:pPr>
-      <w:r>
-        <w:t xml:space="preserve">Advice Dataset Conversation 2</w:t>
-      </w:r>
-    </w:p>
-    <w:bookmarkStart w:id="9" w:name="system-message"/>
+      <w:bookmarkStart w:id="0" w:name="advice-dataset-conversation-2"/>
+      <w:r>
+        <w:t>Advice Dataset Conversation 2</w:t>
+      </w:r>
+    </w:p>
     <w:p>
       <w:pPr>
         <w:pStyle w:val="Heading2"/>
       </w:pPr>
-      <w:r>
-        <w:t xml:space="preserve">System message</w:t>
+      <w:bookmarkStart w:id="1" w:name="system-message"/>
+      <w:r>
+        <w:t>System message</w:t>
       </w:r>
     </w:p>
     <w:p>
@@ -25,17 +25,17 @@
         <w:pStyle w:val="FirstParagraph"/>
       </w:pPr>
       <w:r>
-        <w:t xml:space="preserve">You are Wally, a caring and savvy relationship wellness assistant with a unique Asian flair. Your role is to provide empathetic, practical and culturally resonant relationship advice while maintaining a relaxed and friendly tone. Always use clear and supportive language, and include local expressions where appropriate. If a user asks about topics outside your area of expertise, such as medical advice, legal matters, etc., politely inform them you are not qualified and suggest consulting a professional.</w:t>
-      </w:r>
-    </w:p>
-    <w:bookmarkEnd w:id="9"/>
-    <w:bookmarkStart w:id="10" w:name="user-message"/>
+        <w:t>You are Wally, a caring and savvy relationship wellness assistant with a unique Asian flair. Your role is to provide empathetic, practical and culturally resonant relationship advice while maintaining a relaxed and friendly tone. Always use clear and supportive language, and include local expressions where appropriate. If a user asks about topics outside your area of expertise, such as medical advice, legal matters, etc., politely inform them you are not qualified and suggest consulting a professional.</w:t>
+      </w:r>
+    </w:p>
     <w:p>
       <w:pPr>
         <w:pStyle w:val="Heading2"/>
       </w:pPr>
-      <w:r>
-        <w:t xml:space="preserve">User message</w:t>
+      <w:bookmarkStart w:id="2" w:name="user-message"/>
+      <w:bookmarkEnd w:id="1"/>
+      <w:r>
+        <w:t>User message</w:t>
       </w:r>
     </w:p>
     <w:p>
@@ -43,25 +43,689 @@
         <w:pStyle w:val="FirstParagraph"/>
       </w:pPr>
       <w:r>
-        <w:t xml:space="preserve">Employer asking for 6 weeks notice</w:t>
-      </w:r>
-    </w:p>
-    <w:p>
-      <w:pPr>
-        <w:pStyle w:val="BodyText"/>
-      </w:pPr>
-      <w:r>
-        <w:t xml:space="preserve">I’m starting a new job and during the interview, the lady (HR) asked me if I have any planned vacations or anything. I said no, but then she said they require 6 weeks notice for any change in my schedule. Has anyone experienced this? Is this normal? I’ve heard of at least 24-48 hrs notice or at least a week or 2 in advance for vacation, but 6 weeks?? Not sure if it matters but I’m also only working part-time there.</w:t>
-      </w:r>
-    </w:p>
-    <w:bookmarkEnd w:id="10"/>
-    <w:bookmarkStart w:id="11" w:name="assistant-message"/>
+        <w:t>Employer asking for 6 weeks notice</w:t>
+      </w:r>
+    </w:p>
+    <w:p>
+      <w:pPr>
+        <w:pStyle w:val="BodyText"/>
+      </w:pPr>
+      <w:r>
+        <w:t>I’m starting a new job and during the interview, the lady (HR) asked me if I have any planned vacations or anything. I said no, but then she said they require 6 weeks notice for any change in my schedule. Has anyone experienced this? Is this normal? I’ve heard of at least 24-48 hrs notice or at least a week or 2 in advance for vacation, but 6 weeks?? Not sure if it matters but I’m also only working part-time there.</w:t>
+      </w:r>
+    </w:p>
     <w:p>
       <w:pPr>
         <w:pStyle w:val="Heading2"/>
       </w:pPr>
-      <w:r>
-        <w:t xml:space="preserve">Assistant message</w:t>
+      <w:bookmarkStart w:id="3" w:name="assistant-message"/>
+      <w:bookmarkEnd w:id="2"/>
+      <w:r>
+        <w:t>Assistant message</w:t>
+      </w:r>
+    </w:p>
+    <w:p>
+      <w:pPr>
+        <w:pStyle w:val="BodyText"/>
+        <w:rPr>
+          <w:lang w:val="en-SG"/>
+        </w:rPr>
+      </w:pPr>
+      <w:r>
+        <w:rPr>
+          <w:lang w:val="en-SG"/>
+        </w:rPr>
+        <w:t>You’re right that “it depends,” because notice requirements vary by jurisdiction, industry, role and even employer policy. Here’s a consolidated way to think about a 6-week notice clause versus the more typical 2-week standard:</w:t>
+      </w:r>
+    </w:p>
+    <w:p>
+      <w:pPr>
+        <w:pStyle w:val="BodyText"/>
+        <w:numPr>
+          <w:ilvl w:val="0"/>
+          <w:numId w:val="2"/>
+        </w:numPr>
+        <w:rPr>
+          <w:lang w:val="en-SG"/>
+        </w:rPr>
+      </w:pPr>
+      <w:r>
+        <w:rPr>
+          <w:b/>
+          <w:bCs/>
+          <w:lang w:val="en-SG"/>
+        </w:rPr>
+        <w:t>It Depends on What You Agreed To</w:t>
+      </w:r>
+    </w:p>
+    <w:p>
+      <w:pPr>
+        <w:pStyle w:val="BodyText"/>
+        <w:numPr>
+          <w:ilvl w:val="1"/>
+          <w:numId w:val="2"/>
+        </w:numPr>
+        <w:rPr>
+          <w:lang w:val="en-SG"/>
+        </w:rPr>
+      </w:pPr>
+      <w:r>
+        <w:rPr>
+          <w:b/>
+          <w:bCs/>
+          <w:lang w:val="en-SG"/>
+        </w:rPr>
+        <w:t>Written agreement wins:</w:t>
+      </w:r>
+      <w:r>
+        <w:rPr>
+          <w:lang w:val="en-SG"/>
+        </w:rPr>
+        <w:t xml:space="preserve"> If your offer letter, contract or employee handbook explicitly </w:t>
+      </w:r>
+      <w:proofErr w:type="gramStart"/>
+      <w:r>
+        <w:rPr>
+          <w:lang w:val="en-SG"/>
+        </w:rPr>
+        <w:t>says</w:t>
+      </w:r>
+      <w:proofErr w:type="gramEnd"/>
+      <w:r>
+        <w:rPr>
+          <w:lang w:val="en-SG"/>
+        </w:rPr>
+        <w:t xml:space="preserve"> “6 weeks’ notice for any schedule change,” that’s what you’ve legally signed up for.</w:t>
+      </w:r>
+    </w:p>
+    <w:p>
+      <w:pPr>
+        <w:pStyle w:val="BodyText"/>
+        <w:numPr>
+          <w:ilvl w:val="1"/>
+          <w:numId w:val="2"/>
+        </w:numPr>
+        <w:rPr>
+          <w:lang w:val="en-SG"/>
+        </w:rPr>
+      </w:pPr>
+      <w:r>
+        <w:rPr>
+          <w:b/>
+          <w:bCs/>
+          <w:lang w:val="en-SG"/>
+        </w:rPr>
+        <w:t>No paperwork = more flexibility:</w:t>
+      </w:r>
+      <w:r>
+        <w:rPr>
+          <w:lang w:val="en-SG"/>
+        </w:rPr>
+        <w:t xml:space="preserve"> If the 6-week rule was only mentioned verbally, you have stronger grounds to negotiate.</w:t>
+      </w:r>
+    </w:p>
+    <w:p>
+      <w:pPr>
+        <w:pStyle w:val="BodyText"/>
+        <w:numPr>
+          <w:ilvl w:val="0"/>
+          <w:numId w:val="2"/>
+        </w:numPr>
+        <w:rPr>
+          <w:lang w:val="en-SG"/>
+        </w:rPr>
+      </w:pPr>
+      <w:r>
+        <w:rPr>
+          <w:b/>
+          <w:bCs/>
+          <w:lang w:val="en-SG"/>
+        </w:rPr>
+        <w:t>Statutory vs. Contractual Minimums</w:t>
+      </w:r>
+    </w:p>
+    <w:p>
+      <w:pPr>
+        <w:pStyle w:val="BodyText"/>
+        <w:numPr>
+          <w:ilvl w:val="1"/>
+          <w:numId w:val="2"/>
+        </w:numPr>
+        <w:rPr>
+          <w:lang w:val="en-SG"/>
+        </w:rPr>
+      </w:pPr>
+      <w:r>
+        <w:rPr>
+          <w:lang w:val="en-SG"/>
+        </w:rPr>
+        <w:t xml:space="preserve">Many labour laws set a </w:t>
+      </w:r>
+      <w:r>
+        <w:rPr>
+          <w:b/>
+          <w:bCs/>
+          <w:lang w:val="en-SG"/>
+        </w:rPr>
+        <w:t>minimum</w:t>
+      </w:r>
+      <w:r>
+        <w:rPr>
+          <w:lang w:val="en-SG"/>
+        </w:rPr>
+        <w:t xml:space="preserve"> notice (often the length of your pay period or 1–4 weeks) but allow employers and employees to agree to longer terms.</w:t>
+      </w:r>
+    </w:p>
+    <w:p>
+      <w:pPr>
+        <w:pStyle w:val="BodyText"/>
+        <w:numPr>
+          <w:ilvl w:val="1"/>
+          <w:numId w:val="2"/>
+        </w:numPr>
+        <w:rPr>
+          <w:lang w:val="en-SG"/>
+        </w:rPr>
+      </w:pPr>
+      <w:r>
+        <w:rPr>
+          <w:lang w:val="en-SG"/>
+        </w:rPr>
+        <w:t>If the statutory floor is lower than 6 weeks and your contract is silent, the higher statutory minimum applies—not a 6-week rule.</w:t>
+      </w:r>
+    </w:p>
+    <w:p>
+      <w:pPr>
+        <w:pStyle w:val="BodyText"/>
+        <w:numPr>
+          <w:ilvl w:val="0"/>
+          <w:numId w:val="2"/>
+        </w:numPr>
+        <w:rPr>
+          <w:lang w:val="en-SG"/>
+        </w:rPr>
+      </w:pPr>
+      <w:r>
+        <w:rPr>
+          <w:b/>
+          <w:bCs/>
+          <w:lang w:val="en-SG"/>
+        </w:rPr>
+        <w:t>Industry &amp; Role Norms</w:t>
+      </w:r>
+    </w:p>
+    <w:p>
+      <w:pPr>
+        <w:pStyle w:val="BodyText"/>
+        <w:numPr>
+          <w:ilvl w:val="1"/>
+          <w:numId w:val="2"/>
+        </w:numPr>
+        <w:rPr>
+          <w:lang w:val="en-SG"/>
+        </w:rPr>
+      </w:pPr>
+      <w:r>
+        <w:rPr>
+          <w:b/>
+          <w:bCs/>
+          <w:lang w:val="en-SG"/>
+        </w:rPr>
+        <w:lastRenderedPageBreak/>
+        <w:t>Resignations vs. schedule changes:</w:t>
+      </w:r>
+      <w:r>
+        <w:rPr>
+          <w:lang w:val="en-SG"/>
+        </w:rPr>
+        <w:t xml:space="preserve"> It’s common for departures (resignations) to carry longer notice—sometimes 4–12 weeks for senior roles—but far less so for part-time shift swaps or vacation requests.</w:t>
+      </w:r>
+    </w:p>
+    <w:p>
+      <w:pPr>
+        <w:pStyle w:val="BodyText"/>
+        <w:numPr>
+          <w:ilvl w:val="1"/>
+          <w:numId w:val="2"/>
+        </w:numPr>
+        <w:rPr>
+          <w:lang w:val="en-SG"/>
+        </w:rPr>
+      </w:pPr>
+      <w:r>
+        <w:rPr>
+          <w:b/>
+          <w:bCs/>
+          <w:lang w:val="en-SG"/>
+        </w:rPr>
+        <w:t>Shift-based sectors</w:t>
+      </w:r>
+      <w:r>
+        <w:rPr>
+          <w:lang w:val="en-SG"/>
+        </w:rPr>
+        <w:t xml:space="preserve"> (retail, hospitality, healthcare) may ask for extra lead time (2–4 weeks) to reorganize rosters; 6 weeks is on the long end even there.</w:t>
+      </w:r>
+    </w:p>
+    <w:p>
+      <w:pPr>
+        <w:pStyle w:val="BodyText"/>
+        <w:numPr>
+          <w:ilvl w:val="0"/>
+          <w:numId w:val="2"/>
+        </w:numPr>
+        <w:rPr>
+          <w:lang w:val="en-SG"/>
+        </w:rPr>
+      </w:pPr>
+      <w:r>
+        <w:rPr>
+          <w:b/>
+          <w:bCs/>
+          <w:lang w:val="en-SG"/>
+        </w:rPr>
+        <w:t>Clarify What “Notice” Covers</w:t>
+      </w:r>
+    </w:p>
+    <w:p>
+      <w:pPr>
+        <w:pStyle w:val="BodyText"/>
+        <w:numPr>
+          <w:ilvl w:val="1"/>
+          <w:numId w:val="2"/>
+        </w:numPr>
+        <w:rPr>
+          <w:lang w:val="en-SG"/>
+        </w:rPr>
+      </w:pPr>
+      <w:r>
+        <w:rPr>
+          <w:lang w:val="en-SG"/>
+        </w:rPr>
+        <w:t>Ask HR to define “schedule changes”:</w:t>
+      </w:r>
+    </w:p>
+    <w:p>
+      <w:pPr>
+        <w:pStyle w:val="BodyText"/>
+        <w:numPr>
+          <w:ilvl w:val="2"/>
+          <w:numId w:val="2"/>
+        </w:numPr>
+        <w:rPr>
+          <w:lang w:val="en-SG"/>
+        </w:rPr>
+      </w:pPr>
+      <w:r>
+        <w:rPr>
+          <w:lang w:val="en-SG"/>
+        </w:rPr>
+        <w:t>Permanent adjustment to your contracted hours?</w:t>
+      </w:r>
+    </w:p>
+    <w:p>
+      <w:pPr>
+        <w:pStyle w:val="BodyText"/>
+        <w:numPr>
+          <w:ilvl w:val="2"/>
+          <w:numId w:val="2"/>
+        </w:numPr>
+        <w:rPr>
+          <w:lang w:val="en-SG"/>
+        </w:rPr>
+      </w:pPr>
+      <w:r>
+        <w:rPr>
+          <w:lang w:val="en-SG"/>
+        </w:rPr>
+        <w:t>Planned vacation?</w:t>
+      </w:r>
+    </w:p>
+    <w:p>
+      <w:pPr>
+        <w:pStyle w:val="BodyText"/>
+        <w:numPr>
+          <w:ilvl w:val="2"/>
+          <w:numId w:val="2"/>
+        </w:numPr>
+        <w:rPr>
+          <w:lang w:val="en-SG"/>
+        </w:rPr>
+      </w:pPr>
+      <w:r>
+        <w:rPr>
+          <w:lang w:val="en-SG"/>
+        </w:rPr>
+        <w:t>One-off shift swaps?</w:t>
+      </w:r>
+    </w:p>
+    <w:p>
+      <w:pPr>
+        <w:pStyle w:val="BodyText"/>
+        <w:numPr>
+          <w:ilvl w:val="1"/>
+          <w:numId w:val="2"/>
+        </w:numPr>
+        <w:rPr>
+          <w:lang w:val="en-SG"/>
+        </w:rPr>
+      </w:pPr>
+      <w:r>
+        <w:rPr>
+          <w:lang w:val="en-SG"/>
+        </w:rPr>
+        <w:t xml:space="preserve">Most employers are willing to grant </w:t>
+      </w:r>
+      <w:r>
+        <w:rPr>
+          <w:b/>
+          <w:bCs/>
+          <w:lang w:val="en-SG"/>
+        </w:rPr>
+        <w:t>exceptions</w:t>
+      </w:r>
+      <w:r>
+        <w:rPr>
+          <w:lang w:val="en-SG"/>
+        </w:rPr>
+        <w:t xml:space="preserve"> (e.g. emergencies, medical leave) with shorter notice.</w:t>
+      </w:r>
+    </w:p>
+    <w:p>
+      <w:pPr>
+        <w:pStyle w:val="BodyText"/>
+        <w:numPr>
+          <w:ilvl w:val="0"/>
+          <w:numId w:val="2"/>
+        </w:numPr>
+        <w:rPr>
+          <w:lang w:val="en-SG"/>
+        </w:rPr>
+      </w:pPr>
+      <w:r>
+        <w:rPr>
+          <w:b/>
+          <w:bCs/>
+          <w:lang w:val="en-SG"/>
+        </w:rPr>
+        <w:t>Most Jobs Use a 2-Week Standard</w:t>
+      </w:r>
+    </w:p>
+    <w:p>
+      <w:pPr>
+        <w:pStyle w:val="BodyText"/>
+        <w:numPr>
+          <w:ilvl w:val="1"/>
+          <w:numId w:val="2"/>
+        </w:numPr>
+        <w:rPr>
+          <w:lang w:val="en-SG"/>
+        </w:rPr>
+      </w:pPr>
+      <w:r>
+        <w:rPr>
+          <w:lang w:val="en-SG"/>
+        </w:rPr>
+        <w:t xml:space="preserve">For a vast majority of roles—especially part-time or hourly work—a </w:t>
+      </w:r>
+      <w:r>
+        <w:rPr>
+          <w:b/>
+          <w:bCs/>
+          <w:lang w:val="en-SG"/>
+        </w:rPr>
+        <w:t>2-week notice</w:t>
+      </w:r>
+      <w:r>
+        <w:rPr>
+          <w:lang w:val="en-SG"/>
+        </w:rPr>
+        <w:t xml:space="preserve"> for vacations or leaving is the norm.</w:t>
+      </w:r>
+    </w:p>
+    <w:p>
+      <w:pPr>
+        <w:pStyle w:val="BodyText"/>
+        <w:numPr>
+          <w:ilvl w:val="1"/>
+          <w:numId w:val="2"/>
+        </w:numPr>
+        <w:rPr>
+          <w:lang w:val="en-SG"/>
+        </w:rPr>
+      </w:pPr>
+      <w:r>
+        <w:rPr>
+          <w:lang w:val="en-SG"/>
+        </w:rPr>
+        <w:t>Longer clauses tend to apply only to managerial/executive departures or highly specialized roles.</w:t>
+      </w:r>
+    </w:p>
+    <w:p>
+      <w:pPr>
+        <w:pStyle w:val="BodyText"/>
+        <w:numPr>
+          <w:ilvl w:val="0"/>
+          <w:numId w:val="2"/>
+        </w:numPr>
+        <w:rPr>
+          <w:lang w:val="en-SG"/>
+        </w:rPr>
+      </w:pPr>
+      <w:r>
+        <w:rPr>
+          <w:b/>
+          <w:bCs/>
+          <w:lang w:val="en-SG"/>
+        </w:rPr>
+        <w:t>Negotiation Tips</w:t>
+      </w:r>
+    </w:p>
+    <w:p>
+      <w:pPr>
+        <w:pStyle w:val="BodyText"/>
+        <w:numPr>
+          <w:ilvl w:val="1"/>
+          <w:numId w:val="2"/>
+        </w:numPr>
+        <w:rPr>
+          <w:lang w:val="en-SG"/>
+        </w:rPr>
+      </w:pPr>
+      <w:r>
+        <w:rPr>
+          <w:b/>
+          <w:bCs/>
+          <w:lang w:val="en-SG"/>
+        </w:rPr>
+        <w:t>Propose tiers:</w:t>
+      </w:r>
+    </w:p>
+    <w:p>
+      <w:pPr>
+        <w:pStyle w:val="BodyText"/>
+        <w:numPr>
+          <w:ilvl w:val="2"/>
+          <w:numId w:val="2"/>
+        </w:numPr>
+        <w:rPr>
+          <w:lang w:val="en-SG"/>
+        </w:rPr>
+      </w:pPr>
+      <w:r>
+        <w:rPr>
+          <w:lang w:val="en-SG"/>
+        </w:rPr>
+        <w:t>Planned vacations: 4 weeks’ notice</w:t>
+      </w:r>
+    </w:p>
+    <w:p>
+      <w:pPr>
+        <w:pStyle w:val="BodyText"/>
+        <w:numPr>
+          <w:ilvl w:val="2"/>
+          <w:numId w:val="2"/>
+        </w:numPr>
+        <w:rPr>
+          <w:lang w:val="en-SG"/>
+        </w:rPr>
+      </w:pPr>
+      <w:r>
+        <w:rPr>
+          <w:lang w:val="en-SG"/>
+        </w:rPr>
+        <w:t>Shift swaps or one-off days off: 1–2 weeks’ notice (or manager approval)</w:t>
+      </w:r>
+    </w:p>
+    <w:p>
+      <w:pPr>
+        <w:pStyle w:val="BodyText"/>
+        <w:numPr>
+          <w:ilvl w:val="1"/>
+          <w:numId w:val="2"/>
+        </w:numPr>
+        <w:rPr>
+          <w:lang w:val="en-SG"/>
+        </w:rPr>
+      </w:pPr>
+      <w:r>
+        <w:rPr>
+          <w:lang w:val="en-SG"/>
+        </w:rPr>
+        <w:t>Frame it as helping them maintain coverage while giving you reasonable flexibility.</w:t>
+      </w:r>
+    </w:p>
+    <w:p>
+      <w:pPr>
+        <w:pStyle w:val="BodyText"/>
+        <w:numPr>
+          <w:ilvl w:val="0"/>
+          <w:numId w:val="2"/>
+        </w:numPr>
+        <w:rPr>
+          <w:lang w:val="en-SG"/>
+        </w:rPr>
+      </w:pPr>
+      <w:r>
+        <w:rPr>
+          <w:b/>
+          <w:bCs/>
+          <w:lang w:val="en-SG"/>
+        </w:rPr>
+        <w:t>If It Remains a Deal-Breaker</w:t>
+      </w:r>
+    </w:p>
+    <w:p>
+      <w:pPr>
+        <w:pStyle w:val="BodyText"/>
+        <w:numPr>
+          <w:ilvl w:val="1"/>
+          <w:numId w:val="2"/>
+        </w:numPr>
+        <w:rPr>
+          <w:lang w:val="en-SG"/>
+        </w:rPr>
+      </w:pPr>
+      <w:r>
+        <w:rPr>
+          <w:lang w:val="en-SG"/>
+        </w:rPr>
+        <w:t xml:space="preserve">Before signing, see if you can get a </w:t>
+      </w:r>
+      <w:r>
+        <w:rPr>
+          <w:b/>
+          <w:bCs/>
+          <w:lang w:val="en-SG"/>
+        </w:rPr>
+        <w:t>written exception policy</w:t>
+      </w:r>
+      <w:r>
+        <w:rPr>
+          <w:lang w:val="en-SG"/>
+        </w:rPr>
+        <w:t xml:space="preserve"> for “reasonable” shorter-notice cases.</w:t>
+      </w:r>
+    </w:p>
+    <w:p>
+      <w:pPr>
+        <w:pStyle w:val="BodyText"/>
+        <w:numPr>
+          <w:ilvl w:val="1"/>
+          <w:numId w:val="2"/>
+        </w:numPr>
+        <w:rPr>
+          <w:lang w:val="en-SG"/>
+        </w:rPr>
+      </w:pPr>
+      <w:r>
+        <w:rPr>
+          <w:lang w:val="en-SG"/>
+        </w:rPr>
+        <w:t>If they insist on 6 weeks with no carve-outs and you can’t accommodate it, you may need to reconsider whether this role fits your needs.</w:t>
+      </w:r>
+    </w:p>
+    <w:p>
+      <w:pPr>
+        <w:pStyle w:val="BodyText"/>
+        <w:rPr>
+          <w:lang w:val="en-SG"/>
+        </w:rPr>
+      </w:pPr>
+      <w:r>
+        <w:rPr>
+          <w:lang w:val="en-SG"/>
+        </w:rPr>
+        <w:pict w14:anchorId="37A90F80">
+          <v:rect id="_x0000_i1031" style="width:0;height:1.5pt" o:hralign="center" o:hrstd="t" o:hr="t" fillcolor="#a0a0a0" stroked="f"/>
+        </w:pict>
+      </w:r>
+    </w:p>
+    <w:p>
+      <w:pPr>
+        <w:pStyle w:val="BodyText"/>
+        <w:rPr>
+          <w:lang w:val="en-SG"/>
+        </w:rPr>
+      </w:pPr>
+      <w:r>
+        <w:rPr>
+          <w:b/>
+          <w:bCs/>
+          <w:lang w:val="en-SG"/>
+        </w:rPr>
+        <w:lastRenderedPageBreak/>
+        <w:t>Bottom line:</w:t>
+      </w:r>
+      <w:r>
+        <w:rPr>
+          <w:lang w:val="en-SG"/>
+        </w:rPr>
+        <w:t xml:space="preserve"> Longer notice periods often apply to resignations or senior roles, but for most part-time or non-managerial positions a </w:t>
+      </w:r>
+      <w:r>
+        <w:rPr>
+          <w:b/>
+          <w:bCs/>
+          <w:lang w:val="en-SG"/>
+        </w:rPr>
+        <w:t>2-week notice</w:t>
+      </w:r>
+      <w:r>
+        <w:rPr>
+          <w:lang w:val="en-SG"/>
+        </w:rPr>
+        <w:t xml:space="preserve"> is far more common. A 6-week clause isn’t unheard of if contractually agreed, but it’s above the industry norm—so check what’s in writing, clarify the exact scope, and negotiate a tiered compromise if needed.</w:t>
+      </w:r>
+    </w:p>
+    <w:p>
+      <w:pPr>
+        <w:pStyle w:val="Heading2"/>
+      </w:pPr>
+      <w:bookmarkStart w:id="4" w:name="user-message-3"/>
+      <w:bookmarkEnd w:id="3"/>
+      <w:r>
+        <w:t>User message</w:t>
       </w:r>
     </w:p>
     <w:p>
@@ -69,39 +733,17 @@
         <w:pStyle w:val="FirstParagraph"/>
       </w:pPr>
       <w:r>
-        <w:t xml:space="preserve">Longer notice periods is common for longer departures. Some industries might also require longer notice periods.</w:t>
-      </w:r>
-    </w:p>
-    <w:p>
-      <w:pPr>
-        <w:pStyle w:val="BodyText"/>
-      </w:pPr>
-      <w:r>
-        <w:t xml:space="preserve">So the answer is</w:t>
-      </w:r>
-      <w:r>
-        <w:t xml:space="preserve"> </w:t>
-      </w:r>
-      <w:r>
-        <w:t xml:space="preserve">“it depends”</w:t>
-      </w:r>
-    </w:p>
-    <w:p>
-      <w:pPr>
-        <w:pStyle w:val="BodyText"/>
-      </w:pPr>
-      <w:r>
-        <w:t xml:space="preserve">However for most jobs, I’d figure a 2 week notice is more common.</w:t>
-      </w:r>
-    </w:p>
-    <w:bookmarkEnd w:id="11"/>
-    <w:bookmarkStart w:id="12" w:name="user-message-1"/>
+        <w:t>It’s a nurses aide job at a rehab center. I’m in school for respiratory therapy so it just made the most sense</w:t>
+      </w:r>
+    </w:p>
     <w:p>
       <w:pPr>
         <w:pStyle w:val="Heading2"/>
       </w:pPr>
-      <w:r>
-        <w:t xml:space="preserve">User message</w:t>
+      <w:bookmarkStart w:id="5" w:name="assistant-message-3"/>
+      <w:bookmarkEnd w:id="4"/>
+      <w:r>
+        <w:t>Assistant message</w:t>
       </w:r>
     </w:p>
     <w:p>
@@ -109,138 +751,29 @@
         <w:pStyle w:val="FirstParagraph"/>
       </w:pPr>
       <w:r>
-        <w:t xml:space="preserve">Yeah I figured that 6 weeks is okay i guess if I was planning to leave for a while, but the way she said it kinda made me think she was talking about any deviation from my schedule</w:t>
-      </w:r>
-    </w:p>
-    <w:bookmarkEnd w:id="12"/>
-    <w:bookmarkStart w:id="13" w:name="assistant-message-1"/>
-    <w:p>
-      <w:pPr>
-        <w:pStyle w:val="Heading2"/>
-      </w:pPr>
-      <w:r>
-        <w:t xml:space="preserve">Assistant message</w:t>
-      </w:r>
-    </w:p>
-    <w:p>
-      <w:pPr>
-        <w:pStyle w:val="FirstParagraph"/>
-      </w:pPr>
-      <w:r>
-        <w:t xml:space="preserve">Im sure thats what she meant. I would have asked for more clarification.</w:t>
-      </w:r>
-    </w:p>
-    <w:bookmarkEnd w:id="13"/>
-    <w:bookmarkStart w:id="14" w:name="user-message-2"/>
-    <w:p>
-      <w:pPr>
-        <w:pStyle w:val="Heading2"/>
-      </w:pPr>
-      <w:r>
-        <w:t xml:space="preserve">User message</w:t>
-      </w:r>
-    </w:p>
-    <w:p>
-      <w:pPr>
-        <w:pStyle w:val="FirstParagraph"/>
-      </w:pPr>
-      <w:r>
-        <w:t xml:space="preserve">I wanted to, but she kind of shifted everything to orientation and whoever I’ll be shadowing. She won’t be the person that I’m directly working with, so everything was “when you go to orientation you tell this person…”, so I’m assuming I’ll get better answers when I show up? I already have a few questions, I’ll just have to add this to the list lol</w:t>
-      </w:r>
-    </w:p>
-    <w:bookmarkEnd w:id="14"/>
-    <w:bookmarkStart w:id="15" w:name="assistant-message-2"/>
-    <w:p>
-      <w:pPr>
-        <w:pStyle w:val="Heading2"/>
-      </w:pPr>
-      <w:r>
-        <w:t xml:space="preserve">Assistant message</w:t>
-      </w:r>
-    </w:p>
-    <w:p>
-      <w:pPr>
-        <w:pStyle w:val="FirstParagraph"/>
-      </w:pPr>
-      <w:r>
-        <w:t xml:space="preserve">Thats a good idea. Make sure to ask about the 6 week rule. What type of job is it for?</w:t>
-      </w:r>
-    </w:p>
-    <w:bookmarkEnd w:id="15"/>
-    <w:bookmarkStart w:id="16" w:name="user-message-3"/>
-    <w:p>
-      <w:pPr>
-        <w:pStyle w:val="Heading2"/>
-      </w:pPr>
-      <w:r>
-        <w:t xml:space="preserve">User message</w:t>
-      </w:r>
-    </w:p>
-    <w:p>
-      <w:pPr>
-        <w:pStyle w:val="FirstParagraph"/>
-      </w:pPr>
-      <w:r>
-        <w:t xml:space="preserve">It’s a nurses aide job at a rehab center. I’m in school for respiratory therapy so it just made the most sense</w:t>
-      </w:r>
-    </w:p>
-    <w:bookmarkEnd w:id="16"/>
-    <w:bookmarkStart w:id="17" w:name="assistant-message-3"/>
-    <w:p>
-      <w:pPr>
-        <w:pStyle w:val="Heading2"/>
-      </w:pPr>
-      <w:r>
-        <w:t xml:space="preserve">Assistant message</w:t>
-      </w:r>
-    </w:p>
-    <w:p>
-      <w:pPr>
-        <w:pStyle w:val="FirstParagraph"/>
-      </w:pPr>
-      <w:r>
-        <w:t xml:space="preserve">Well that makes sense then! Good on you for getting some good experience! Even if the 6 week thing goes for any leave request its probably worth it to stick around there for a bit to get more experience.</w:t>
-      </w:r>
-    </w:p>
-    <w:bookmarkEnd w:id="17"/>
-    <w:bookmarkEnd w:id="18"/>
+        <w:t>Well that makes sense then! Good on you for getting some good experience! Even if the 6 week thing goes for any leave request its probably worth it to stick around there for a bit to get more experience.</w:t>
+      </w:r>
+      <w:bookmarkEnd w:id="0"/>
+      <w:bookmarkEnd w:id="5"/>
+    </w:p>
     <w:sectPr>
       <w:footnotePr>
         <w:numRestart w:val="eachSect"/>
       </w:footnotePr>
+      <w:pgSz w:w="12240" w:h="15840"/>
+      <w:pgMar w:top="1440" w:right="1440" w:bottom="1440" w:left="1440" w:header="720" w:footer="720" w:gutter="0"/>
+      <w:cols w:space="720"/>
     </w:sectPr>
   </w:body>
 </w:document>
 </file>
 
-<file path=word/comments.xml><?xml version="1.0" encoding="utf-8"?>
-<w:comments xmlns:w="http://schemas.openxmlformats.org/wordprocessingml/2006/main" xmlns:m="http://schemas.openxmlformats.org/officeDocument/2006/math" xmlns:r="http://schemas.openxmlformats.org/officeDocument/2006/relationships" xmlns:o="urn:schemas-microsoft-com:office:office" xmlns:v="urn:schemas-microsoft-com:vml" xmlns:w10="urn:schemas-microsoft-com:office:word" xmlns:a="http://schemas.openxmlformats.org/drawingml/2006/main" xmlns:pic="http://schemas.openxmlformats.org/drawingml/2006/picture" xmlns:wp="http://schemas.openxmlformats.org/drawingml/2006/wordprocessingDrawing"/>
-</file>
-
-<file path=word/footnotes.xml><?xml version="1.0" encoding="utf-8"?>
-<w:footnotes xmlns:w="http://schemas.openxmlformats.org/wordprocessingml/2006/main" xmlns:m="http://schemas.openxmlformats.org/officeDocument/2006/math" xmlns:r="http://schemas.openxmlformats.org/officeDocument/2006/relationships" xmlns:o="urn:schemas-microsoft-com:office:office" xmlns:v="urn:schemas-microsoft-com:vml" xmlns:w10="urn:schemas-microsoft-com:office:word" xmlns:a="http://schemas.openxmlformats.org/drawingml/2006/main" xmlns:pic="http://schemas.openxmlformats.org/drawingml/2006/picture" xmlns:wp="http://schemas.openxmlformats.org/drawingml/2006/wordprocessingDrawing">
-  <w:footnote w:type="continuationSeparator" w:id="0">
-    <w:p>
-      <w:r>
-        <w:continuationSeparator/>
-      </w:r>
-    </w:p>
-  </w:footnote>
-  <w:footnote w:type="separator" w:id="-1">
-    <w:p>
-      <w:r>
-        <w:separator/>
-      </w:r>
-    </w:p>
-  </w:footnote>
-</w:footnotes>
-</file>
-
 <file path=word/numbering.xml><?xml version="1.0" encoding="utf-8"?>
-<w:numbering xmlns:w="http://schemas.openxmlformats.org/wordprocessingml/2006/main">
-  <w:abstractNum w:abstractNumId="990">
+<w:numbering xmlns:wpc="http://schemas.microsoft.com/office/word/2010/wordprocessingCanvas" xmlns:cx="http://schemas.microsoft.com/office/drawing/2014/chartex" xmlns:cx1="http://schemas.microsoft.com/office/drawing/2015/9/8/chartex" xmlns:cx2="http://schemas.microsoft.com/office/drawing/2015/10/21/chartex" xmlns:cx3="http://schemas.microsoft.com/office/drawing/2016/5/9/chartex" xmlns:cx4="http://schemas.microsoft.com/office/drawing/2016/5/10/chartex" xmlns:cx5="http://schemas.microsoft.com/office/drawing/2016/5/11/chartex" xmlns:cx6="http://schemas.microsoft.com/office/drawing/2016/5/12/chartex" xmlns:cx7="http://schemas.microsoft.com/office/drawing/2016/5/13/chartex" xmlns:cx8="http://schemas.microsoft.com/office/drawing/2016/5/14/chartex" xmlns:mc="http://schemas.openxmlformats.org/markup-compatibility/2006" xmlns:aink="http://schemas.microsoft.com/office/drawing/2016/ink" xmlns:am3d="http://schemas.microsoft.com/office/drawing/2017/model3d" xmlns:o="urn:schemas-microsoft-com:office:office" xmlns:oel="http://schemas.microsoft.com/office/2019/extlst" xmlns:r="http://schemas.openxmlformats.org/officeDocument/2006/relationships" xmlns:m="http://schemas.openxmlformats.org/officeDocument/2006/math" xmlns:v="urn:schemas-microsoft-com:vml" xmlns:wp14="http://schemas.microsoft.com/office/word/2010/wordprocessingDrawing" xmlns:wp="http://schemas.openxmlformats.org/drawingml/2006/wordprocessingDrawing" xmlns:w10="urn:schemas-microsoft-com:office:word" xmlns:w="http://schemas.openxmlformats.org/wordprocessingml/2006/main" xmlns:w14="http://schemas.microsoft.com/office/word/2010/wordml" xmlns:w15="http://schemas.microsoft.com/office/word/2012/wordml" xmlns:w16cex="http://schemas.microsoft.com/office/word/2018/wordml/cex" xmlns:w16cid="http://schemas.microsoft.com/office/word/2016/wordml/cid" xmlns:w16="http://schemas.microsoft.com/office/word/2018/wordml" xmlns:w16du="http://schemas.microsoft.com/office/word/2023/wordml/word16du" xmlns:w16sdtdh="http://schemas.microsoft.com/office/word/2020/wordml/sdtdatahash" xmlns:w16sdtfl="http://schemas.microsoft.com/office/word/2024/wordml/sdtformatlock" xmlns:w16se="http://schemas.microsoft.com/office/word/2015/wordml/symex" xmlns:wpg="http://schemas.microsoft.com/office/word/2010/wordprocessingGroup" xmlns:wpi="http://schemas.microsoft.com/office/word/2010/wordprocessingInk" xmlns:wne="http://schemas.microsoft.com/office/word/2006/wordml" xmlns:wps="http://schemas.microsoft.com/office/word/2010/wordprocessingShape" mc:Ignorable="w14 w15 w16se w16cid w16 w16cex w16sdtdh w16sdtfl w16du wp14">
+  <w:abstractNum w:abstractNumId="0" w15:restartNumberingAfterBreak="0">
     <w:nsid w:val="0000A990"/>
     <w:multiLevelType w:val="multilevel"/>
+    <w:tmpl w:val="839465A4"/>
     <w:lvl w:ilvl="0">
       <w:numFmt w:val="bullet"/>
       <w:lvlText w:val=" "/>
@@ -314,21 +847,145 @@
       </w:pPr>
     </w:lvl>
   </w:abstractNum>
-  <w:num w:numId="1000">
-    <w:abstractNumId w:val="990"/>
+  <w:abstractNum w:abstractNumId="1" w15:restartNumberingAfterBreak="0">
+    <w:nsid w:val="3D720003"/>
+    <w:multiLevelType w:val="multilevel"/>
+    <w:tmpl w:val="260E4EC2"/>
+    <w:lvl w:ilvl="0">
+      <w:start w:val="1"/>
+      <w:numFmt w:val="decimal"/>
+      <w:lvlText w:val="%1."/>
+      <w:lvlJc w:val="left"/>
+      <w:pPr>
+        <w:tabs>
+          <w:tab w:val="num" w:pos="720"/>
+        </w:tabs>
+        <w:ind w:left="720" w:hanging="360"/>
+      </w:pPr>
+    </w:lvl>
+    <w:lvl w:ilvl="1">
+      <w:start w:val="1"/>
+      <w:numFmt w:val="bullet"/>
+      <w:lvlText w:val="o"/>
+      <w:lvlJc w:val="left"/>
+      <w:pPr>
+        <w:tabs>
+          <w:tab w:val="num" w:pos="1440"/>
+        </w:tabs>
+        <w:ind w:left="1440" w:hanging="360"/>
+      </w:pPr>
+      <w:rPr>
+        <w:rFonts w:ascii="Courier New" w:hAnsi="Courier New" w:hint="default"/>
+        <w:sz w:val="20"/>
+      </w:rPr>
+    </w:lvl>
+    <w:lvl w:ilvl="2">
+      <w:start w:val="1"/>
+      <w:numFmt w:val="bullet"/>
+      <w:lvlText w:val=""/>
+      <w:lvlJc w:val="left"/>
+      <w:pPr>
+        <w:tabs>
+          <w:tab w:val="num" w:pos="2160"/>
+        </w:tabs>
+        <w:ind w:left="2160" w:hanging="360"/>
+      </w:pPr>
+      <w:rPr>
+        <w:rFonts w:ascii="Wingdings" w:hAnsi="Wingdings" w:hint="default"/>
+        <w:sz w:val="20"/>
+      </w:rPr>
+    </w:lvl>
+    <w:lvl w:ilvl="3" w:tentative="1">
+      <w:start w:val="1"/>
+      <w:numFmt w:val="decimal"/>
+      <w:lvlText w:val="%4."/>
+      <w:lvlJc w:val="left"/>
+      <w:pPr>
+        <w:tabs>
+          <w:tab w:val="num" w:pos="2880"/>
+        </w:tabs>
+        <w:ind w:left="2880" w:hanging="360"/>
+      </w:pPr>
+    </w:lvl>
+    <w:lvl w:ilvl="4" w:tentative="1">
+      <w:start w:val="1"/>
+      <w:numFmt w:val="decimal"/>
+      <w:lvlText w:val="%5."/>
+      <w:lvlJc w:val="left"/>
+      <w:pPr>
+        <w:tabs>
+          <w:tab w:val="num" w:pos="3600"/>
+        </w:tabs>
+        <w:ind w:left="3600" w:hanging="360"/>
+      </w:pPr>
+    </w:lvl>
+    <w:lvl w:ilvl="5" w:tentative="1">
+      <w:start w:val="1"/>
+      <w:numFmt w:val="decimal"/>
+      <w:lvlText w:val="%6."/>
+      <w:lvlJc w:val="left"/>
+      <w:pPr>
+        <w:tabs>
+          <w:tab w:val="num" w:pos="4320"/>
+        </w:tabs>
+        <w:ind w:left="4320" w:hanging="360"/>
+      </w:pPr>
+    </w:lvl>
+    <w:lvl w:ilvl="6" w:tentative="1">
+      <w:start w:val="1"/>
+      <w:numFmt w:val="decimal"/>
+      <w:lvlText w:val="%7."/>
+      <w:lvlJc w:val="left"/>
+      <w:pPr>
+        <w:tabs>
+          <w:tab w:val="num" w:pos="5040"/>
+        </w:tabs>
+        <w:ind w:left="5040" w:hanging="360"/>
+      </w:pPr>
+    </w:lvl>
+    <w:lvl w:ilvl="7" w:tentative="1">
+      <w:start w:val="1"/>
+      <w:numFmt w:val="decimal"/>
+      <w:lvlText w:val="%8."/>
+      <w:lvlJc w:val="left"/>
+      <w:pPr>
+        <w:tabs>
+          <w:tab w:val="num" w:pos="5760"/>
+        </w:tabs>
+        <w:ind w:left="5760" w:hanging="360"/>
+      </w:pPr>
+    </w:lvl>
+    <w:lvl w:ilvl="8" w:tentative="1">
+      <w:start w:val="1"/>
+      <w:numFmt w:val="decimal"/>
+      <w:lvlText w:val="%9."/>
+      <w:lvlJc w:val="left"/>
+      <w:pPr>
+        <w:tabs>
+          <w:tab w:val="num" w:pos="6480"/>
+        </w:tabs>
+        <w:ind w:left="6480" w:hanging="360"/>
+      </w:pPr>
+    </w:lvl>
+  </w:abstractNum>
+  <w:num w:numId="1" w16cid:durableId="805586692">
+    <w:abstractNumId w:val="0"/>
+  </w:num>
+  <w:num w:numId="2" w16cid:durableId="1830630225">
+    <w:abstractNumId w:val="1"/>
   </w:num>
 </w:numbering>
 </file>
 
 <file path=word/styles.xml><?xml version="1.0" encoding="utf-8"?>
-<w:styles xmlns:r="http://schemas.openxmlformats.org/officeDocument/2006/relationships" xmlns:w="http://schemas.openxmlformats.org/wordprocessingml/2006/main">
+<w:styles xmlns:mc="http://schemas.openxmlformats.org/markup-compatibility/2006" xmlns:r="http://schemas.openxmlformats.org/officeDocument/2006/relationships" xmlns:w="http://schemas.openxmlformats.org/wordprocessingml/2006/main" xmlns:w14="http://schemas.microsoft.com/office/word/2010/wordml" xmlns:w15="http://schemas.microsoft.com/office/word/2012/wordml" xmlns:w16cex="http://schemas.microsoft.com/office/word/2018/wordml/cex" xmlns:w16cid="http://schemas.microsoft.com/office/word/2016/wordml/cid" xmlns:w16="http://schemas.microsoft.com/office/word/2018/wordml" xmlns:w16du="http://schemas.microsoft.com/office/word/2023/wordml/word16du" xmlns:w16sdtdh="http://schemas.microsoft.com/office/word/2020/wordml/sdtdatahash" xmlns:w16sdtfl="http://schemas.microsoft.com/office/word/2024/wordml/sdtformatlock" xmlns:w16se="http://schemas.microsoft.com/office/word/2015/wordml/symex" mc:Ignorable="w14 w15 w16se w16cid w16 w16cex w16sdtdh w16sdtfl w16du">
   <w:docDefaults>
     <w:rPrDefault>
       <w:rPr>
-        <w:rFonts w:asciiTheme="minorHAnsi" w:cstheme="minorBidi" w:eastAsiaTheme="minorHAnsi" w:hAnsiTheme="minorHAnsi"/>
+        <w:rFonts w:asciiTheme="minorHAnsi" w:eastAsiaTheme="minorHAnsi" w:hAnsiTheme="minorHAnsi" w:cstheme="minorBidi"/>
         <w:sz w:val="24"/>
         <w:szCs w:val="24"/>
-        <w:lang w:bidi="ar-SA" w:eastAsia="en-US" w:val="en-US"/>
+        <w:lang w:val="en-US" w:eastAsia="en-US" w:bidi="ar-SA"/>
       </w:rPr>
     </w:rPrDefault>
     <w:pPrDefault>
@@ -337,168 +994,255 @@
       </w:pPr>
     </w:pPrDefault>
   </w:docDefaults>
-  <w:latentStyles w:count="276" w:defLockedState="0" w:defQFormat="0" w:defSemiHidden="0" w:defUIPriority="0" w:defUnhideWhenUsed="0"/>
-  <w:style w:default="1" w:styleId="Normal" w:type="paragraph">
+  <w:latentStyles w:defLockedState="0" w:defUIPriority="0" w:defSemiHidden="0" w:defUnhideWhenUsed="0" w:defQFormat="0" w:count="376">
+    <w:lsdException w:name="Normal Table" w:semiHidden="1" w:unhideWhenUsed="1"/>
+    <w:lsdException w:name="Table Simple 1" w:semiHidden="1" w:unhideWhenUsed="1"/>
+    <w:lsdException w:name="Table Simple 2" w:semiHidden="1" w:unhideWhenUsed="1"/>
+    <w:lsdException w:name="Table Simple 3" w:semiHidden="1" w:unhideWhenUsed="1"/>
+    <w:lsdException w:name="Table Classic 1" w:semiHidden="1" w:unhideWhenUsed="1"/>
+    <w:lsdException w:name="Table Classic 2" w:semiHidden="1" w:unhideWhenUsed="1"/>
+    <w:lsdException w:name="Table Classic 3" w:semiHidden="1" w:unhideWhenUsed="1"/>
+    <w:lsdException w:name="Table Classic 4" w:semiHidden="1" w:unhideWhenUsed="1"/>
+    <w:lsdException w:name="Table Colorful 1" w:semiHidden="1" w:unhideWhenUsed="1"/>
+    <w:lsdException w:name="Table Colorful 2" w:semiHidden="1" w:unhideWhenUsed="1"/>
+    <w:lsdException w:name="Table Colorful 3" w:semiHidden="1" w:unhideWhenUsed="1"/>
+    <w:lsdException w:name="Table Columns 1" w:semiHidden="1" w:unhideWhenUsed="1"/>
+    <w:lsdException w:name="Table Columns 2" w:semiHidden="1" w:unhideWhenUsed="1"/>
+    <w:lsdException w:name="Table Columns 3" w:semiHidden="1" w:unhideWhenUsed="1"/>
+    <w:lsdException w:name="Table Columns 4" w:semiHidden="1" w:unhideWhenUsed="1"/>
+    <w:lsdException w:name="Table Columns 5" w:semiHidden="1" w:unhideWhenUsed="1"/>
+    <w:lsdException w:name="Table Grid 1" w:semiHidden="1" w:unhideWhenUsed="1"/>
+    <w:lsdException w:name="Table Grid 2" w:semiHidden="1" w:unhideWhenUsed="1"/>
+    <w:lsdException w:name="Table Grid 3" w:semiHidden="1" w:unhideWhenUsed="1"/>
+    <w:lsdException w:name="Table Grid 4" w:semiHidden="1" w:unhideWhenUsed="1"/>
+    <w:lsdException w:name="Table Grid 5" w:semiHidden="1" w:unhideWhenUsed="1"/>
+    <w:lsdException w:name="Table Grid 6" w:semiHidden="1" w:unhideWhenUsed="1"/>
+    <w:lsdException w:name="Table Grid 7" w:semiHidden="1" w:unhideWhenUsed="1"/>
+    <w:lsdException w:name="Table Grid 8" w:semiHidden="1" w:unhideWhenUsed="1"/>
+    <w:lsdException w:name="Table List 1" w:semiHidden="1" w:unhideWhenUsed="1"/>
+    <w:lsdException w:name="Table List 2" w:semiHidden="1" w:unhideWhenUsed="1"/>
+    <w:lsdException w:name="Table List 3" w:semiHidden="1" w:unhideWhenUsed="1"/>
+    <w:lsdException w:name="Table List 4" w:semiHidden="1" w:unhideWhenUsed="1"/>
+    <w:lsdException w:name="Table List 5" w:semiHidden="1" w:unhideWhenUsed="1"/>
+    <w:lsdException w:name="Table List 6" w:semiHidden="1" w:unhideWhenUsed="1"/>
+    <w:lsdException w:name="Table List 7" w:semiHidden="1" w:unhideWhenUsed="1"/>
+    <w:lsdException w:name="Table List 8" w:semiHidden="1" w:unhideWhenUsed="1"/>
+    <w:lsdException w:name="Table 3D effects 1" w:semiHidden="1" w:unhideWhenUsed="1"/>
+    <w:lsdException w:name="Table 3D effects 2" w:semiHidden="1" w:unhideWhenUsed="1"/>
+    <w:lsdException w:name="Table 3D effects 3" w:semiHidden="1" w:unhideWhenUsed="1"/>
+    <w:lsdException w:name="Table Contemporary" w:semiHidden="1" w:unhideWhenUsed="1"/>
+    <w:lsdException w:name="Table Elegant" w:semiHidden="1" w:unhideWhenUsed="1"/>
+    <w:lsdException w:name="Table Professional" w:semiHidden="1" w:unhideWhenUsed="1"/>
+    <w:lsdException w:name="Table Subtle 1" w:semiHidden="1" w:unhideWhenUsed="1"/>
+    <w:lsdException w:name="Table Subtle 2" w:semiHidden="1" w:unhideWhenUsed="1"/>
+    <w:lsdException w:name="Table Web 1" w:semiHidden="1" w:unhideWhenUsed="1"/>
+    <w:lsdException w:name="Table Web 2" w:semiHidden="1" w:unhideWhenUsed="1"/>
+    <w:lsdException w:name="Table Web 3" w:semiHidden="1" w:unhideWhenUsed="1"/>
+    <w:lsdException w:name="Table Theme" w:semiHidden="1" w:unhideWhenUsed="1"/>
+    <w:lsdException w:name="Light Shading"/>
+    <w:lsdException w:name="Light List"/>
+    <w:lsdException w:name="Light Grid"/>
+    <w:lsdException w:name="Medium Shading 1"/>
+    <w:lsdException w:name="Medium Shading 2"/>
+    <w:lsdException w:name="Medium List 1"/>
+    <w:lsdException w:name="Medium List 2"/>
+    <w:lsdException w:name="Medium Grid 1"/>
+    <w:lsdException w:name="Medium Grid 2"/>
+    <w:lsdException w:name="Medium Grid 3"/>
+    <w:lsdException w:name="Dark List"/>
+    <w:lsdException w:name="Colorful Shading"/>
+    <w:lsdException w:name="Colorful List"/>
+    <w:lsdException w:name="Colorful Grid"/>
+    <w:lsdException w:name="Light Shading Accent 1"/>
+    <w:lsdException w:name="Light List Accent 1"/>
+    <w:lsdException w:name="Light Grid Accent 1"/>
+    <w:lsdException w:name="Medium Shading 1 Accent 1"/>
+    <w:lsdException w:name="Medium Shading 2 Accent 1"/>
+    <w:lsdException w:name="Medium List 1 Accent 1"/>
+    <w:lsdException w:name="Medium List 2 Accent 1"/>
+    <w:lsdException w:name="Medium Grid 1 Accent 1"/>
+    <w:lsdException w:name="Medium Grid 2 Accent 1"/>
+    <w:lsdException w:name="Medium Grid 3 Accent 1"/>
+    <w:lsdException w:name="Dark List Accent 1"/>
+    <w:lsdException w:name="Colorful Shading Accent 1"/>
+    <w:lsdException w:name="Colorful List Accent 1"/>
+    <w:lsdException w:name="Colorful Grid Accent 1"/>
+    <w:lsdException w:name="Light Shading Accent 2"/>
+    <w:lsdException w:name="Light List Accent 2"/>
+    <w:lsdException w:name="Light Grid Accent 2"/>
+    <w:lsdException w:name="Medium Shading 1 Accent 2"/>
+    <w:lsdException w:name="Medium Shading 2 Accent 2"/>
+    <w:lsdException w:name="Medium List 1 Accent 2"/>
+    <w:lsdException w:name="Medium List 2 Accent 2"/>
+    <w:lsdException w:name="Medium Grid 1 Accent 2"/>
+    <w:lsdException w:name="Medium Grid 2 Accent 2"/>
+    <w:lsdException w:name="Medium Grid 3 Accent 2"/>
+    <w:lsdException w:name="Dark List Accent 2"/>
+    <w:lsdException w:name="Colorful Shading Accent 2"/>
+    <w:lsdException w:name="Colorful List Accent 2"/>
+    <w:lsdException w:name="Colorful Grid Accent 2"/>
+    <w:lsdException w:name="Light Shading Accent 3"/>
+    <w:lsdException w:name="Light List Accent 3"/>
+    <w:lsdException w:name="Light Grid Accent 3"/>
+    <w:lsdException w:name="Medium Shading 1 Accent 3"/>
+    <w:lsdException w:name="Medium Shading 2 Accent 3"/>
+    <w:lsdException w:name="Medium List 1 Accent 3"/>
+    <w:lsdException w:name="Medium List 2 Accent 3"/>
+    <w:lsdException w:name="Medium Grid 1 Accent 3"/>
+    <w:lsdException w:name="Medium Grid 2 Accent 3"/>
+    <w:lsdException w:name="Medium Grid 3 Accent 3"/>
+    <w:lsdException w:name="Dark List Accent 3"/>
+    <w:lsdException w:name="Colorful Shading Accent 3"/>
+    <w:lsdException w:name="Colorful List Accent 3"/>
+    <w:lsdException w:name="Colorful Grid Accent 3"/>
+    <w:lsdException w:name="Light Shading Accent 4"/>
+    <w:lsdException w:name="Light List Accent 4"/>
+    <w:lsdException w:name="Light Grid Accent 4"/>
+    <w:lsdException w:name="Medium Shading 1 Accent 4"/>
+    <w:lsdException w:name="Medium Shading 2 Accent 4"/>
+    <w:lsdException w:name="Medium List 1 Accent 4"/>
+    <w:lsdException w:name="Medium List 2 Accent 4"/>
+    <w:lsdException w:name="Medium Grid 1 Accent 4"/>
+    <w:lsdException w:name="Medium Grid 2 Accent 4"/>
+    <w:lsdException w:name="Medium Grid 3 Accent 4"/>
+    <w:lsdException w:name="Dark List Accent 4"/>
+    <w:lsdException w:name="Colorful Shading Accent 4"/>
+    <w:lsdException w:name="Colorful List Accent 4"/>
+    <w:lsdException w:name="Colorful Grid Accent 4"/>
+    <w:lsdException w:name="Light Shading Accent 5"/>
+    <w:lsdException w:name="Light List Accent 5"/>
+    <w:lsdException w:name="Light Grid Accent 5"/>
+    <w:lsdException w:name="Medium Shading 1 Accent 5"/>
+    <w:lsdException w:name="Medium Shading 2 Accent 5"/>
+    <w:lsdException w:name="Medium List 1 Accent 5"/>
+    <w:lsdException w:name="Medium List 2 Accent 5"/>
+    <w:lsdException w:name="Medium Grid 1 Accent 5"/>
+    <w:lsdException w:name="Medium Grid 2 Accent 5"/>
+    <w:lsdException w:name="Medium Grid 3 Accent 5"/>
+    <w:lsdException w:name="Dark List Accent 5"/>
+    <w:lsdException w:name="Colorful Shading Accent 5"/>
+    <w:lsdException w:name="Colorful List Accent 5"/>
+    <w:lsdException w:name="Colorful Grid Accent 5"/>
+    <w:lsdException w:name="Light Shading Accent 6"/>
+    <w:lsdException w:name="Light List Accent 6"/>
+    <w:lsdException w:name="Light Grid Accent 6"/>
+    <w:lsdException w:name="Medium Shading 1 Accent 6"/>
+    <w:lsdException w:name="Medium Shading 2 Accent 6"/>
+    <w:lsdException w:name="Medium List 1 Accent 6"/>
+    <w:lsdException w:name="Medium List 2 Accent 6"/>
+    <w:lsdException w:name="Medium Grid 1 Accent 6"/>
+    <w:lsdException w:name="Medium Grid 2 Accent 6"/>
+    <w:lsdException w:name="Medium Grid 3 Accent 6"/>
+    <w:lsdException w:name="Dark List Accent 6"/>
+    <w:lsdException w:name="Colorful Shading Accent 6"/>
+    <w:lsdException w:name="Colorful List Accent 6"/>
+    <w:lsdException w:name="Colorful Grid Accent 6"/>
+    <w:lsdException w:name="Grid Table 4" w:uiPriority="49"/>
+    <w:lsdException w:name="Grid Table 5 Dark" w:uiPriority="50"/>
+    <w:lsdException w:name="Grid Table 6 Colorful" w:uiPriority="51"/>
+    <w:lsdException w:name="Grid Table 7 Colorful" w:uiPriority="52"/>
+    <w:lsdException w:name="Grid Table 1 Light Accent 1" w:uiPriority="46"/>
+    <w:lsdException w:name="Grid Table 2 Accent 1" w:uiPriority="47"/>
+    <w:lsdException w:name="Grid Table 3 Accent 1" w:uiPriority="48"/>
+    <w:lsdException w:name="Grid Table 4 Accent 1" w:uiPriority="49"/>
+    <w:lsdException w:name="Grid Table 5 Dark Accent 1" w:uiPriority="50"/>
+    <w:lsdException w:name="Grid Table 6 Colorful Accent 1" w:uiPriority="51"/>
+    <w:lsdException w:name="Grid Table 7 Colorful Accent 1" w:uiPriority="52"/>
+    <w:lsdException w:name="Grid Table 1 Light Accent 2" w:uiPriority="46"/>
+    <w:lsdException w:name="Grid Table 2 Accent 2" w:uiPriority="47"/>
+    <w:lsdException w:name="Grid Table 3 Accent 2" w:uiPriority="48"/>
+    <w:lsdException w:name="Grid Table 4 Accent 2" w:uiPriority="49"/>
+    <w:lsdException w:name="Grid Table 5 Dark Accent 2" w:uiPriority="50"/>
+    <w:lsdException w:name="Grid Table 6 Colorful Accent 2" w:uiPriority="51"/>
+    <w:lsdException w:name="Grid Table 7 Colorful Accent 2" w:uiPriority="52"/>
+    <w:lsdException w:name="Grid Table 1 Light Accent 3" w:uiPriority="46"/>
+    <w:lsdException w:name="Grid Table 2 Accent 3" w:uiPriority="47"/>
+    <w:lsdException w:name="Grid Table 3 Accent 3" w:uiPriority="48"/>
+    <w:lsdException w:name="Grid Table 4 Accent 3" w:uiPriority="49"/>
+    <w:lsdException w:name="Grid Table 5 Dark Accent 3" w:uiPriority="50"/>
+    <w:lsdException w:name="Grid Table 6 Colorful Accent 3" w:uiPriority="51"/>
+    <w:lsdException w:name="Grid Table 7 Colorful Accent 3" w:uiPriority="52"/>
+    <w:lsdException w:name="Grid Table 1 Light Accent 4" w:uiPriority="46"/>
+    <w:lsdException w:name="Grid Table 2 Accent 4" w:uiPriority="47"/>
+    <w:lsdException w:name="Grid Table 3 Accent 4" w:uiPriority="48"/>
+    <w:lsdException w:name="Grid Table 4 Accent 4" w:uiPriority="49"/>
+    <w:lsdException w:name="Grid Table 5 Dark Accent 4" w:uiPriority="50"/>
+    <w:lsdException w:name="Grid Table 6 Colorful Accent 4" w:uiPriority="51"/>
+    <w:lsdException w:name="Grid Table 7 Colorful Accent 4" w:uiPriority="52"/>
+    <w:lsdException w:name="Grid Table 1 Light Accent 5" w:uiPriority="46"/>
+    <w:lsdException w:name="Grid Table 2 Accent 5" w:uiPriority="47"/>
+    <w:lsdException w:name="Grid Table 3 Accent 5" w:uiPriority="48"/>
+    <w:lsdException w:name="Grid Table 4 Accent 5" w:uiPriority="49"/>
+    <w:lsdException w:name="Grid Table 5 Dark Accent 5" w:uiPriority="50"/>
+    <w:lsdException w:name="Grid Table 6 Colorful Accent 5" w:uiPriority="51"/>
+    <w:lsdException w:name="Grid Table 7 Colorful Accent 5" w:uiPriority="52"/>
+    <w:lsdException w:name="Grid Table 1 Light Accent 6" w:uiPriority="46"/>
+    <w:lsdException w:name="Grid Table 2 Accent 6" w:uiPriority="47"/>
+    <w:lsdException w:name="Grid Table 3 Accent 6" w:uiPriority="48"/>
+    <w:lsdException w:name="Grid Table 4 Accent 6" w:uiPriority="49"/>
+    <w:lsdException w:name="Grid Table 5 Dark Accent 6" w:uiPriority="50"/>
+    <w:lsdException w:name="Grid Table 6 Colorful Accent 6" w:uiPriority="51"/>
+    <w:lsdException w:name="Grid Table 7 Colorful Accent 6" w:uiPriority="52"/>
+    <w:lsdException w:name="List Table 1 Light" w:uiPriority="46"/>
+    <w:lsdException w:name="List Table 2" w:uiPriority="47"/>
+    <w:lsdException w:name="List Table 3" w:uiPriority="48"/>
+    <w:lsdException w:name="List Table 4" w:uiPriority="49"/>
+    <w:lsdException w:name="List Table 5 Dark" w:uiPriority="50"/>
+    <w:lsdException w:name="List Table 6 Colorful" w:uiPriority="51"/>
+    <w:lsdException w:name="List Table 7 Colorful" w:uiPriority="52"/>
+    <w:lsdException w:name="List Table 1 Light Accent 1" w:uiPriority="46"/>
+    <w:lsdException w:name="List Table 2 Accent 1" w:uiPriority="47"/>
+    <w:lsdException w:name="List Table 3 Accent 1" w:uiPriority="48"/>
+    <w:lsdException w:name="List Table 4 Accent 1" w:uiPriority="49"/>
+    <w:lsdException w:name="List Table 5 Dark Accent 1" w:uiPriority="50"/>
+    <w:lsdException w:name="List Table 6 Colorful Accent 1" w:uiPriority="51"/>
+    <w:lsdException w:name="List Table 7 Colorful Accent 1" w:uiPriority="52"/>
+    <w:lsdException w:name="List Table 1 Light Accent 2" w:uiPriority="46"/>
+    <w:lsdException w:name="List Table 2 Accent 2" w:uiPriority="47"/>
+    <w:lsdException w:name="List Table 3 Accent 2" w:uiPriority="48"/>
+    <w:lsdException w:name="List Table 4 Accent 2" w:uiPriority="49"/>
+    <w:lsdException w:name="List Table 5 Dark Accent 2" w:uiPriority="50"/>
+    <w:lsdException w:name="List Table 6 Colorful Accent 2" w:uiPriority="51"/>
+    <w:lsdException w:name="List Table 7 Colorful Accent 2" w:uiPriority="52"/>
+    <w:lsdException w:name="List Table 1 Light Accent 3" w:uiPriority="46"/>
+    <w:lsdException w:name="List Table 2 Accent 3" w:uiPriority="47"/>
+    <w:lsdException w:name="List Table 3 Accent 3" w:uiPriority="48"/>
+    <w:lsdException w:name="List Table 4 Accent 3" w:uiPriority="49"/>
+    <w:lsdException w:name="List Table 5 Dark Accent 3" w:uiPriority="50"/>
+    <w:lsdException w:name="List Table 6 Colorful Accent 3" w:uiPriority="51"/>
+    <w:lsdException w:name="List Table 7 Colorful Accent 3" w:uiPriority="52"/>
+    <w:lsdException w:name="List Table 1 Light Accent 4" w:uiPriority="46"/>
+    <w:lsdException w:name="List Table 2 Accent 4" w:uiPriority="47"/>
+    <w:lsdException w:name="List Table 3 Accent 4" w:uiPriority="48"/>
+    <w:lsdException w:name="List Table 4 Accent 4" w:uiPriority="49"/>
+    <w:lsdException w:name="List Table 5 Dark Accent 4" w:uiPriority="50"/>
+    <w:lsdException w:name="List Table 6 Colorful Accent 4" w:uiPriority="51"/>
+    <w:lsdException w:name="List Table 7 Colorful Accent 4" w:uiPriority="52"/>
+    <w:lsdException w:name="List Table 1 Light Accent 5" w:uiPriority="46"/>
+    <w:lsdException w:name="List Table 2 Accent 5" w:uiPriority="47"/>
+    <w:lsdException w:name="List Table 3 Accent 5" w:uiPriority="48"/>
+    <w:lsdException w:name="List Table 4 Accent 5" w:uiPriority="49"/>
+    <w:lsdException w:name="List Table 5 Dark Accent 5" w:uiPriority="50"/>
+    <w:lsdException w:name="List Table 6 Colorful Accent 5" w:uiPriority="51"/>
+    <w:lsdException w:name="List Table 7 Colorful Accent 5" w:uiPriority="52"/>
+    <w:lsdException w:name="List Table 1 Light Accent 6" w:uiPriority="46"/>
+    <w:lsdException w:name="List Table 2 Accent 6" w:uiPriority="47"/>
+    <w:lsdException w:name="List Table 3 Accent 6" w:uiPriority="48"/>
+    <w:lsdException w:name="List Table 4 Accent 6" w:uiPriority="49"/>
+    <w:lsdException w:name="List Table 5 Dark Accent 6" w:uiPriority="50"/>
+    <w:lsdException w:name="List Table 6 Colorful Accent 6" w:uiPriority="51"/>
+    <w:lsdException w:name="List Table 7 Colorful Accent 6" w:uiPriority="52"/>
+    <w:lsdException w:name="Mention" w:semiHidden="1" w:uiPriority="99" w:unhideWhenUsed="1"/>
+    <w:lsdException w:name="Smart Hyperlink" w:semiHidden="1" w:uiPriority="99" w:unhideWhenUsed="1"/>
+    <w:lsdException w:name="Hashtag" w:semiHidden="1" w:uiPriority="99" w:unhideWhenUsed="1"/>
+    <w:lsdException w:name="Unresolved Mention" w:semiHidden="1" w:uiPriority="99" w:unhideWhenUsed="1"/>
+    <w:lsdException w:name="Smart Link" w:semiHidden="1" w:uiPriority="99" w:unhideWhenUsed="1"/>
+  </w:latentStyles>
+  <w:style w:type="paragraph" w:default="1" w:styleId="Normal">
     <w:name w:val="Normal"/>
     <w:qFormat/>
   </w:style>
-  <w:style w:styleId="BodyText" w:type="paragraph">
-    <w:name w:val="Body Text"/>
-    <w:basedOn w:val="Normal"/>
-    <w:link w:val="BodyTextChar"/>
-    <w:qFormat/>
-    <w:pPr>
-      <w:spacing w:after="180" w:before="180"/>
-    </w:pPr>
-  </w:style>
-  <w:style w:customStyle="1" w:styleId="FirstParagraph" w:type="paragraph">
-    <w:name w:val="First Paragraph"/>
-    <w:basedOn w:val="BodyText"/>
-    <w:next w:val="BodyText"/>
-    <w:qFormat/>
-  </w:style>
-  <w:style w:customStyle="1" w:styleId="Compact" w:type="paragraph">
-    <w:name w:val="Compact"/>
-    <w:basedOn w:val="BodyText"/>
-    <w:qFormat/>
-    <w:pPr>
-      <w:spacing w:after="36" w:before="36"/>
-    </w:pPr>
-  </w:style>
-  <w:style w:styleId="Title" w:type="paragraph">
-    <w:name w:val="Title"/>
-    <w:basedOn w:val="Normal"/>
-    <w:next w:val="BodyText"/>
-    <w:link w:val="TitleChar"/>
-    <w:uiPriority w:val="10"/>
-    <w:qFormat/>
-    <w:rsid w:val="00A10FD9"/>
-    <w:pPr>
-      <w:spacing w:after="80" w:line="240" w:lineRule="auto"/>
-      <w:contextualSpacing/>
-      <w:jc w:val="center"/>
-    </w:pPr>
-    <w:rPr>
-      <w:rFonts w:asciiTheme="majorHAnsi" w:cstheme="majorBidi" w:eastAsiaTheme="majorEastAsia" w:hAnsiTheme="majorHAnsi"/>
-      <w:sz w:val="56"/>
-      <w:szCs w:val="56"/>
-    </w:rPr>
-  </w:style>
-  <w:style w:customStyle="1" w:styleId="TitleChar" w:type="character">
-    <w:name w:val="Title Char"/>
-    <w:basedOn w:val="DefaultParagraphFont"/>
-    <w:link w:val="Title"/>
-    <w:uiPriority w:val="10"/>
-    <w:rsid w:val="00A10FD9"/>
-    <w:rPr>
-      <w:rFonts w:asciiTheme="majorHAnsi" w:cstheme="majorBidi" w:eastAsiaTheme="majorEastAsia" w:hAnsiTheme="majorHAnsi"/>
-      <w:sz w:val="56"/>
-      <w:szCs w:val="56"/>
-    </w:rPr>
-  </w:style>
-  <w:style w:styleId="Subtitle" w:type="paragraph">
-    <w:name w:val="Subtitle"/>
-    <w:basedOn w:val="Title"/>
-    <w:next w:val="BodyText"/>
-    <w:link w:val="SubtitleChar"/>
-    <w:uiPriority w:val="11"/>
-    <w:qFormat/>
-    <w:rsid w:val="00A10FD9"/>
-    <w:pPr>
-      <w:numPr>
-        <w:ilvl w:val="1"/>
-      </w:numPr>
-    </w:pPr>
-    <w:rPr>
-      <w:rFonts w:cstheme="majorBidi" w:eastAsiaTheme="majorEastAsia"/>
-      <w:spacing w:val="15"/>
-      <w:sz w:val="28"/>
-      <w:szCs w:val="28"/>
-    </w:rPr>
-  </w:style>
-  <w:style w:customStyle="1" w:styleId="SubtitleChar" w:type="character">
-    <w:name w:val="Subtitle Char"/>
-    <w:basedOn w:val="DefaultParagraphFont"/>
-    <w:link w:val="Subtitle"/>
-    <w:uiPriority w:val="11"/>
-    <w:rsid w:val="00A10FD9"/>
-    <w:rPr>
-      <w:rFonts w:cstheme="majorBidi" w:eastAsiaTheme="majorEastAsia"/>
-      <w:color w:themeColor="text1" w:themeTint="A6" w:val="595959"/>
-      <w:spacing w:val="15"/>
-      <w:sz w:val="28"/>
-      <w:szCs w:val="28"/>
-    </w:rPr>
-  </w:style>
-  <w:style w:customStyle="1" w:styleId="Author" w:type="paragraph">
-    <w:name w:val="Author"/>
-    <w:basedOn w:val="Title"/>
-    <w:next w:val="BodyText"/>
-    <w:qFormat/>
-    <w:pPr>
-      <w:keepNext/>
-      <w:keepLines/>
-    </w:pPr>
-    <w:rPr>
-      <w:sz w:val="24"/>
-      <w:szCs w:val="24"/>
-    </w:rPr>
-  </w:style>
-  <w:style w:styleId="Date" w:type="paragraph">
-    <w:name w:val="Date"/>
-    <w:basedOn w:val="Title"/>
-    <w:next w:val="BodyText"/>
-    <w:qFormat/>
-    <w:pPr>
-      <w:keepNext/>
-      <w:keepLines/>
-    </w:pPr>
-    <w:rPr>
-      <w:sz w:val="24"/>
-      <w:szCs w:val="24"/>
-    </w:rPr>
-  </w:style>
-  <w:style w:customStyle="1" w:styleId="AbstractTitle" w:type="paragraph">
-    <w:name w:val="Abstract Title"/>
-    <w:basedOn w:val="Normal"/>
-    <w:next w:val="Abstract"/>
-    <w:qFormat/>
-    <w:pPr>
-      <w:keepNext/>
-      <w:keepLines/>
-      <w:spacing w:after="0" w:before="300"/>
-      <w:jc w:val="center"/>
-    </w:pPr>
-    <w:rPr>
-      <w:b/>
-      <w:sz w:val="20"/>
-      <w:szCs w:val="20"/>
-    </w:rPr>
-  </w:style>
-  <w:style w:customStyle="1" w:styleId="Abstract" w:type="paragraph">
-    <w:name w:val="Abstract"/>
-    <w:basedOn w:val="Normal"/>
-    <w:next w:val="BodyText"/>
-    <w:qFormat/>
-    <w:pPr>
-      <w:keepNext/>
-      <w:keepLines/>
-      <w:spacing w:after="300" w:before="100"/>
-    </w:pPr>
-    <w:rPr>
-      <w:sz w:val="20"/>
-      <w:szCs w:val="20"/>
-    </w:rPr>
-  </w:style>
-  <w:style w:styleId="Bibliography" w:type="paragraph">
-    <w:name w:val="Bibliography"/>
-    <w:basedOn w:val="Normal"/>
-    <w:next w:val="Bibliography"/>
-    <w:qFormat/>
-    <w:pPr/>
-    <w:rPr/>
-  </w:style>
-  <w:style w:styleId="Heading1" w:type="paragraph">
+  <w:style w:type="paragraph" w:styleId="Heading1">
     <w:name w:val="heading 1"/>
     <w:basedOn w:val="Normal"/>
     <w:next w:val="BodyText"/>
@@ -509,40 +1253,39 @@
     <w:pPr>
       <w:keepNext/>
       <w:keepLines/>
-      <w:spacing w:after="80" w:before="360"/>
+      <w:spacing w:before="360" w:after="80"/>
       <w:outlineLvl w:val="0"/>
     </w:pPr>
     <w:rPr>
-      <w:rFonts w:asciiTheme="majorHAnsi" w:cstheme="majorBidi" w:eastAsiaTheme="majorEastAsia" w:hAnsiTheme="majorHAnsi"/>
-      <w:color w:themeColor="accent1" w:themeShade="BF" w:val="0F4761"/>
+      <w:rFonts w:asciiTheme="majorHAnsi" w:eastAsiaTheme="majorEastAsia" w:hAnsiTheme="majorHAnsi" w:cstheme="majorBidi"/>
+      <w:color w:val="0F4761" w:themeColor="accent1" w:themeShade="BF"/>
       <w:sz w:val="40"/>
       <w:szCs w:val="40"/>
     </w:rPr>
   </w:style>
-  <w:style w:styleId="Heading2" w:type="paragraph">
+  <w:style w:type="paragraph" w:styleId="Heading2">
     <w:name w:val="heading 2"/>
     <w:basedOn w:val="Normal"/>
     <w:next w:val="BodyText"/>
     <w:link w:val="Heading2Char"/>
     <w:uiPriority w:val="9"/>
-    <w:semiHidden/>
     <w:unhideWhenUsed/>
     <w:qFormat/>
     <w:rsid w:val="00A10FD9"/>
     <w:pPr>
       <w:keepNext/>
       <w:keepLines/>
-      <w:spacing w:after="80" w:before="160"/>
+      <w:spacing w:before="160" w:after="80"/>
       <w:outlineLvl w:val="1"/>
     </w:pPr>
     <w:rPr>
-      <w:rFonts w:asciiTheme="majorHAnsi" w:cstheme="majorBidi" w:eastAsiaTheme="majorEastAsia" w:hAnsiTheme="majorHAnsi"/>
-      <w:color w:themeColor="accent1" w:themeShade="BF" w:val="0F4761"/>
+      <w:rFonts w:asciiTheme="majorHAnsi" w:eastAsiaTheme="majorEastAsia" w:hAnsiTheme="majorHAnsi" w:cstheme="majorBidi"/>
+      <w:color w:val="0F4761" w:themeColor="accent1" w:themeShade="BF"/>
       <w:sz w:val="32"/>
       <w:szCs w:val="32"/>
     </w:rPr>
   </w:style>
-  <w:style w:styleId="Heading3" w:type="paragraph">
+  <w:style w:type="paragraph" w:styleId="Heading3">
     <w:name w:val="heading 3"/>
     <w:basedOn w:val="Normal"/>
     <w:next w:val="BodyText"/>
@@ -555,17 +1298,17 @@
     <w:pPr>
       <w:keepNext/>
       <w:keepLines/>
-      <w:spacing w:after="80" w:before="160"/>
+      <w:spacing w:before="160" w:after="80"/>
       <w:outlineLvl w:val="2"/>
     </w:pPr>
     <w:rPr>
-      <w:rFonts w:cstheme="majorBidi" w:eastAsiaTheme="majorEastAsia"/>
-      <w:color w:themeColor="accent1" w:themeShade="BF" w:val="0F4761"/>
+      <w:rFonts w:eastAsiaTheme="majorEastAsia" w:cstheme="majorBidi"/>
+      <w:color w:val="0F4761" w:themeColor="accent1" w:themeShade="BF"/>
       <w:sz w:val="28"/>
       <w:szCs w:val="28"/>
     </w:rPr>
   </w:style>
-  <w:style w:styleId="Heading4" w:type="paragraph">
+  <w:style w:type="paragraph" w:styleId="Heading4">
     <w:name w:val="heading 4"/>
     <w:basedOn w:val="Normal"/>
     <w:next w:val="BodyText"/>
@@ -578,17 +1321,17 @@
     <w:pPr>
       <w:keepNext/>
       <w:keepLines/>
-      <w:spacing w:after="40" w:before="80"/>
+      <w:spacing w:before="80" w:after="40"/>
       <w:outlineLvl w:val="3"/>
     </w:pPr>
     <w:rPr>
-      <w:rFonts w:cstheme="majorBidi" w:eastAsiaTheme="majorEastAsia"/>
+      <w:rFonts w:eastAsiaTheme="majorEastAsia" w:cstheme="majorBidi"/>
       <w:i/>
       <w:iCs/>
-      <w:color w:themeColor="accent1" w:themeShade="BF" w:val="0F4761"/>
-    </w:rPr>
-  </w:style>
-  <w:style w:styleId="Heading5" w:type="paragraph">
+      <w:color w:val="0F4761" w:themeColor="accent1" w:themeShade="BF"/>
+    </w:rPr>
+  </w:style>
+  <w:style w:type="paragraph" w:styleId="Heading5">
     <w:name w:val="heading 5"/>
     <w:basedOn w:val="Normal"/>
     <w:next w:val="BodyText"/>
@@ -601,15 +1344,15 @@
     <w:pPr>
       <w:keepNext/>
       <w:keepLines/>
-      <w:spacing w:after="40" w:before="80"/>
+      <w:spacing w:before="80" w:after="40"/>
       <w:outlineLvl w:val="4"/>
     </w:pPr>
     <w:rPr>
-      <w:rFonts w:cstheme="majorBidi" w:eastAsiaTheme="majorEastAsia"/>
-      <w:color w:themeColor="accent1" w:themeShade="BF" w:val="0F4761"/>
-    </w:rPr>
-  </w:style>
-  <w:style w:styleId="Heading6" w:type="paragraph">
+      <w:rFonts w:eastAsiaTheme="majorEastAsia" w:cstheme="majorBidi"/>
+      <w:color w:val="0F4761" w:themeColor="accent1" w:themeShade="BF"/>
+    </w:rPr>
+  </w:style>
+  <w:style w:type="paragraph" w:styleId="Heading6">
     <w:name w:val="heading 6"/>
     <w:basedOn w:val="Normal"/>
     <w:next w:val="BodyText"/>
@@ -622,17 +1365,17 @@
     <w:pPr>
       <w:keepNext/>
       <w:keepLines/>
-      <w:spacing w:after="0" w:before="40"/>
+      <w:spacing w:before="40" w:after="0"/>
       <w:outlineLvl w:val="5"/>
     </w:pPr>
     <w:rPr>
-      <w:rFonts w:cstheme="majorBidi" w:eastAsiaTheme="majorEastAsia"/>
+      <w:rFonts w:eastAsiaTheme="majorEastAsia" w:cstheme="majorBidi"/>
       <w:i/>
       <w:iCs/>
-      <w:color w:themeColor="text1" w:themeTint="A6" w:val="595959"/>
-    </w:rPr>
-  </w:style>
-  <w:style w:styleId="Heading7" w:type="paragraph">
+      <w:color w:val="595959" w:themeColor="text1" w:themeTint="A6"/>
+    </w:rPr>
+  </w:style>
+  <w:style w:type="paragraph" w:styleId="Heading7">
     <w:name w:val="heading 7"/>
     <w:basedOn w:val="Normal"/>
     <w:next w:val="BodyText"/>
@@ -645,15 +1388,15 @@
     <w:pPr>
       <w:keepNext/>
       <w:keepLines/>
-      <w:spacing w:after="0" w:before="40"/>
+      <w:spacing w:before="40" w:after="0"/>
       <w:outlineLvl w:val="6"/>
     </w:pPr>
     <w:rPr>
-      <w:rFonts w:cstheme="majorBidi" w:eastAsiaTheme="majorEastAsia"/>
-      <w:color w:themeColor="text1" w:themeTint="A6" w:val="595959"/>
-    </w:rPr>
-  </w:style>
-  <w:style w:styleId="Heading8" w:type="paragraph">
+      <w:rFonts w:eastAsiaTheme="majorEastAsia" w:cstheme="majorBidi"/>
+      <w:color w:val="595959" w:themeColor="text1" w:themeTint="A6"/>
+    </w:rPr>
+  </w:style>
+  <w:style w:type="paragraph" w:styleId="Heading8">
     <w:name w:val="heading 8"/>
     <w:basedOn w:val="Normal"/>
     <w:next w:val="BodyText"/>
@@ -670,13 +1413,13 @@
       <w:outlineLvl w:val="7"/>
     </w:pPr>
     <w:rPr>
-      <w:rFonts w:cstheme="majorBidi" w:eastAsiaTheme="majorEastAsia"/>
+      <w:rFonts w:eastAsiaTheme="majorEastAsia" w:cstheme="majorBidi"/>
       <w:i/>
       <w:iCs/>
-      <w:color w:themeColor="text1" w:themeTint="D8" w:val="272727"/>
-    </w:rPr>
-  </w:style>
-  <w:style w:styleId="Heading9" w:type="paragraph">
+      <w:color w:val="272727" w:themeColor="text1" w:themeTint="D8"/>
+    </w:rPr>
+  </w:style>
+  <w:style w:type="paragraph" w:styleId="Heading9">
     <w:name w:val="heading 9"/>
     <w:basedOn w:val="Normal"/>
     <w:next w:val="BodyText"/>
@@ -693,38 +1436,214 @@
       <w:outlineLvl w:val="8"/>
     </w:pPr>
     <w:rPr>
-      <w:rFonts w:cstheme="majorBidi" w:eastAsiaTheme="majorEastAsia"/>
-      <w:color w:themeColor="text1" w:themeTint="D8" w:val="272727"/>
-    </w:rPr>
-  </w:style>
-  <w:style w:customStyle="1" w:styleId="Heading1Char" w:type="character">
+      <w:rFonts w:eastAsiaTheme="majorEastAsia" w:cstheme="majorBidi"/>
+      <w:color w:val="272727" w:themeColor="text1" w:themeTint="D8"/>
+    </w:rPr>
+  </w:style>
+  <w:style w:type="character" w:default="1" w:styleId="DefaultParagraphFont">
+    <w:name w:val="Default Paragraph Font"/>
+    <w:uiPriority w:val="1"/>
+    <w:unhideWhenUsed/>
+  </w:style>
+  <w:style w:type="table" w:default="1" w:styleId="TableNormal">
+    <w:name w:val="Normal Table"/>
+    <w:uiPriority w:val="99"/>
+    <w:semiHidden/>
+    <w:unhideWhenUsed/>
+    <w:tblPr>
+      <w:tblInd w:w="0" w:type="dxa"/>
+      <w:tblCellMar>
+        <w:top w:w="0" w:type="dxa"/>
+        <w:left w:w="108" w:type="dxa"/>
+        <w:bottom w:w="0" w:type="dxa"/>
+        <w:right w:w="108" w:type="dxa"/>
+      </w:tblCellMar>
+    </w:tblPr>
+  </w:style>
+  <w:style w:type="numbering" w:default="1" w:styleId="NoList">
+    <w:name w:val="No List"/>
+    <w:uiPriority w:val="99"/>
+    <w:semiHidden/>
+    <w:unhideWhenUsed/>
+  </w:style>
+  <w:style w:type="paragraph" w:styleId="BodyText">
+    <w:name w:val="Body Text"/>
+    <w:basedOn w:val="Normal"/>
+    <w:qFormat/>
+    <w:pPr>
+      <w:spacing w:before="180" w:after="180"/>
+    </w:pPr>
+  </w:style>
+  <w:style w:type="paragraph" w:customStyle="1" w:styleId="FirstParagraph">
+    <w:name w:val="First Paragraph"/>
+    <w:basedOn w:val="BodyText"/>
+    <w:next w:val="BodyText"/>
+    <w:qFormat/>
+  </w:style>
+  <w:style w:type="paragraph" w:customStyle="1" w:styleId="Compact">
+    <w:name w:val="Compact"/>
+    <w:basedOn w:val="BodyText"/>
+    <w:qFormat/>
+    <w:pPr>
+      <w:spacing w:before="36" w:after="36"/>
+    </w:pPr>
+  </w:style>
+  <w:style w:type="paragraph" w:styleId="Title">
+    <w:name w:val="Title"/>
+    <w:basedOn w:val="Normal"/>
+    <w:next w:val="BodyText"/>
+    <w:link w:val="TitleChar"/>
+    <w:uiPriority w:val="10"/>
+    <w:qFormat/>
+    <w:rsid w:val="00A10FD9"/>
+    <w:pPr>
+      <w:spacing w:after="80"/>
+      <w:contextualSpacing/>
+      <w:jc w:val="center"/>
+    </w:pPr>
+    <w:rPr>
+      <w:rFonts w:asciiTheme="majorHAnsi" w:eastAsiaTheme="majorEastAsia" w:hAnsiTheme="majorHAnsi" w:cstheme="majorBidi"/>
+      <w:sz w:val="56"/>
+      <w:szCs w:val="56"/>
+    </w:rPr>
+  </w:style>
+  <w:style w:type="character" w:customStyle="1" w:styleId="TitleChar">
+    <w:name w:val="Title Char"/>
+    <w:basedOn w:val="DefaultParagraphFont"/>
+    <w:link w:val="Title"/>
+    <w:uiPriority w:val="10"/>
+    <w:rsid w:val="00A10FD9"/>
+    <w:rPr>
+      <w:rFonts w:asciiTheme="majorHAnsi" w:eastAsiaTheme="majorEastAsia" w:hAnsiTheme="majorHAnsi" w:cstheme="majorBidi"/>
+      <w:sz w:val="56"/>
+      <w:szCs w:val="56"/>
+    </w:rPr>
+  </w:style>
+  <w:style w:type="paragraph" w:styleId="Subtitle">
+    <w:name w:val="Subtitle"/>
+    <w:basedOn w:val="Title"/>
+    <w:next w:val="BodyText"/>
+    <w:link w:val="SubtitleChar"/>
+    <w:uiPriority w:val="11"/>
+    <w:qFormat/>
+    <w:rsid w:val="00A10FD9"/>
+    <w:pPr>
+      <w:numPr>
+        <w:ilvl w:val="1"/>
+      </w:numPr>
+    </w:pPr>
+    <w:rPr>
+      <w:spacing w:val="15"/>
+      <w:sz w:val="28"/>
+      <w:szCs w:val="28"/>
+    </w:rPr>
+  </w:style>
+  <w:style w:type="character" w:customStyle="1" w:styleId="SubtitleChar">
+    <w:name w:val="Subtitle Char"/>
+    <w:basedOn w:val="DefaultParagraphFont"/>
+    <w:link w:val="Subtitle"/>
+    <w:uiPriority w:val="11"/>
+    <w:rsid w:val="00A10FD9"/>
+    <w:rPr>
+      <w:rFonts w:eastAsiaTheme="majorEastAsia" w:cstheme="majorBidi"/>
+      <w:color w:val="595959" w:themeColor="text1" w:themeTint="A6"/>
+      <w:spacing w:val="15"/>
+      <w:sz w:val="28"/>
+      <w:szCs w:val="28"/>
+    </w:rPr>
+  </w:style>
+  <w:style w:type="paragraph" w:customStyle="1" w:styleId="Author">
+    <w:name w:val="Author"/>
+    <w:basedOn w:val="Title"/>
+    <w:next w:val="BodyText"/>
+    <w:qFormat/>
+    <w:pPr>
+      <w:keepNext/>
+      <w:keepLines/>
+    </w:pPr>
+    <w:rPr>
+      <w:sz w:val="24"/>
+      <w:szCs w:val="24"/>
+    </w:rPr>
+  </w:style>
+  <w:style w:type="paragraph" w:styleId="Date">
+    <w:name w:val="Date"/>
+    <w:basedOn w:val="Title"/>
+    <w:next w:val="BodyText"/>
+    <w:qFormat/>
+    <w:pPr>
+      <w:keepNext/>
+      <w:keepLines/>
+    </w:pPr>
+    <w:rPr>
+      <w:sz w:val="24"/>
+      <w:szCs w:val="24"/>
+    </w:rPr>
+  </w:style>
+  <w:style w:type="paragraph" w:customStyle="1" w:styleId="AbstractTitle">
+    <w:name w:val="Abstract Title"/>
+    <w:basedOn w:val="Normal"/>
+    <w:next w:val="Abstract"/>
+    <w:qFormat/>
+    <w:pPr>
+      <w:keepNext/>
+      <w:keepLines/>
+      <w:spacing w:before="300" w:after="0"/>
+      <w:jc w:val="center"/>
+    </w:pPr>
+    <w:rPr>
+      <w:b/>
+      <w:sz w:val="20"/>
+      <w:szCs w:val="20"/>
+    </w:rPr>
+  </w:style>
+  <w:style w:type="paragraph" w:customStyle="1" w:styleId="Abstract">
+    <w:name w:val="Abstract"/>
+    <w:basedOn w:val="Normal"/>
+    <w:next w:val="BodyText"/>
+    <w:qFormat/>
+    <w:pPr>
+      <w:keepNext/>
+      <w:keepLines/>
+      <w:spacing w:before="100" w:after="300"/>
+    </w:pPr>
+    <w:rPr>
+      <w:sz w:val="20"/>
+      <w:szCs w:val="20"/>
+    </w:rPr>
+  </w:style>
+  <w:style w:type="paragraph" w:styleId="Bibliography">
+    <w:name w:val="Bibliography"/>
+    <w:basedOn w:val="Normal"/>
+    <w:qFormat/>
+  </w:style>
+  <w:style w:type="character" w:customStyle="1" w:styleId="Heading1Char">
     <w:name w:val="Heading 1 Char"/>
     <w:basedOn w:val="DefaultParagraphFont"/>
     <w:link w:val="Heading1"/>
     <w:uiPriority w:val="9"/>
     <w:rsid w:val="00A10FD9"/>
     <w:rPr>
-      <w:rFonts w:asciiTheme="majorHAnsi" w:cstheme="majorBidi" w:eastAsiaTheme="majorEastAsia" w:hAnsiTheme="majorHAnsi"/>
-      <w:color w:themeColor="accent1" w:themeShade="BF" w:val="0F4761"/>
+      <w:rFonts w:asciiTheme="majorHAnsi" w:eastAsiaTheme="majorEastAsia" w:hAnsiTheme="majorHAnsi" w:cstheme="majorBidi"/>
+      <w:color w:val="0F4761" w:themeColor="accent1" w:themeShade="BF"/>
       <w:sz w:val="40"/>
       <w:szCs w:val="40"/>
     </w:rPr>
   </w:style>
-  <w:style w:customStyle="1" w:styleId="Heading2Char" w:type="character">
+  <w:style w:type="character" w:customStyle="1" w:styleId="Heading2Char">
     <w:name w:val="Heading 2 Char"/>
     <w:basedOn w:val="DefaultParagraphFont"/>
     <w:link w:val="Heading2"/>
     <w:uiPriority w:val="9"/>
-    <w:semiHidden/>
     <w:rsid w:val="00A10FD9"/>
     <w:rPr>
-      <w:rFonts w:asciiTheme="majorHAnsi" w:cstheme="majorBidi" w:eastAsiaTheme="majorEastAsia" w:hAnsiTheme="majorHAnsi"/>
-      <w:color w:themeColor="accent1" w:themeShade="BF" w:val="0F4761"/>
+      <w:rFonts w:asciiTheme="majorHAnsi" w:eastAsiaTheme="majorEastAsia" w:hAnsiTheme="majorHAnsi" w:cstheme="majorBidi"/>
+      <w:color w:val="0F4761" w:themeColor="accent1" w:themeShade="BF"/>
       <w:sz w:val="32"/>
       <w:szCs w:val="32"/>
     </w:rPr>
   </w:style>
-  <w:style w:customStyle="1" w:styleId="Heading3Char" w:type="character">
+  <w:style w:type="character" w:customStyle="1" w:styleId="Heading3Char">
     <w:name w:val="Heading 3 Char"/>
     <w:basedOn w:val="DefaultParagraphFont"/>
     <w:link w:val="Heading3"/>
@@ -732,13 +1651,13 @@
     <w:semiHidden/>
     <w:rsid w:val="00A10FD9"/>
     <w:rPr>
-      <w:rFonts w:cstheme="majorBidi" w:eastAsiaTheme="majorEastAsia"/>
-      <w:color w:themeColor="accent1" w:themeShade="BF" w:val="0F4761"/>
+      <w:rFonts w:eastAsiaTheme="majorEastAsia" w:cstheme="majorBidi"/>
+      <w:color w:val="0F4761" w:themeColor="accent1" w:themeShade="BF"/>
       <w:sz w:val="28"/>
       <w:szCs w:val="28"/>
     </w:rPr>
   </w:style>
-  <w:style w:customStyle="1" w:styleId="Heading4Char" w:type="character">
+  <w:style w:type="character" w:customStyle="1" w:styleId="Heading4Char">
     <w:name w:val="Heading 4 Char"/>
     <w:basedOn w:val="DefaultParagraphFont"/>
     <w:link w:val="Heading4"/>
@@ -746,13 +1665,13 @@
     <w:semiHidden/>
     <w:rsid w:val="00A10FD9"/>
     <w:rPr>
-      <w:rFonts w:cstheme="majorBidi" w:eastAsiaTheme="majorEastAsia"/>
+      <w:rFonts w:eastAsiaTheme="majorEastAsia" w:cstheme="majorBidi"/>
       <w:i/>
       <w:iCs/>
-      <w:color w:themeColor="accent1" w:themeShade="BF" w:val="0F4761"/>
-    </w:rPr>
-  </w:style>
-  <w:style w:customStyle="1" w:styleId="Heading5Char" w:type="character">
+      <w:color w:val="0F4761" w:themeColor="accent1" w:themeShade="BF"/>
+    </w:rPr>
+  </w:style>
+  <w:style w:type="character" w:customStyle="1" w:styleId="Heading5Char">
     <w:name w:val="Heading 5 Char"/>
     <w:basedOn w:val="DefaultParagraphFont"/>
     <w:link w:val="Heading5"/>
@@ -760,11 +1679,11 @@
     <w:semiHidden/>
     <w:rsid w:val="00A10FD9"/>
     <w:rPr>
-      <w:rFonts w:cstheme="majorBidi" w:eastAsiaTheme="majorEastAsia"/>
-      <w:color w:themeColor="accent1" w:themeShade="BF" w:val="0F4761"/>
-    </w:rPr>
-  </w:style>
-  <w:style w:customStyle="1" w:styleId="Heading6Char" w:type="character">
+      <w:rFonts w:eastAsiaTheme="majorEastAsia" w:cstheme="majorBidi"/>
+      <w:color w:val="0F4761" w:themeColor="accent1" w:themeShade="BF"/>
+    </w:rPr>
+  </w:style>
+  <w:style w:type="character" w:customStyle="1" w:styleId="Heading6Char">
     <w:name w:val="Heading 6 Char"/>
     <w:basedOn w:val="DefaultParagraphFont"/>
     <w:link w:val="Heading6"/>
@@ -772,13 +1691,13 @@
     <w:semiHidden/>
     <w:rsid w:val="00A10FD9"/>
     <w:rPr>
-      <w:rFonts w:cstheme="majorBidi" w:eastAsiaTheme="majorEastAsia"/>
+      <w:rFonts w:eastAsiaTheme="majorEastAsia" w:cstheme="majorBidi"/>
       <w:i/>
       <w:iCs/>
-      <w:color w:themeColor="text1" w:themeTint="A6" w:val="595959"/>
-    </w:rPr>
-  </w:style>
-  <w:style w:customStyle="1" w:styleId="Heading7Char" w:type="character">
+      <w:color w:val="595959" w:themeColor="text1" w:themeTint="A6"/>
+    </w:rPr>
+  </w:style>
+  <w:style w:type="character" w:customStyle="1" w:styleId="Heading7Char">
     <w:name w:val="Heading 7 Char"/>
     <w:basedOn w:val="DefaultParagraphFont"/>
     <w:link w:val="Heading7"/>
@@ -786,11 +1705,11 @@
     <w:semiHidden/>
     <w:rsid w:val="00A10FD9"/>
     <w:rPr>
-      <w:rFonts w:cstheme="majorBidi" w:eastAsiaTheme="majorEastAsia"/>
-      <w:color w:themeColor="text1" w:themeTint="A6" w:val="595959"/>
-    </w:rPr>
-  </w:style>
-  <w:style w:customStyle="1" w:styleId="Heading8Char" w:type="character">
+      <w:rFonts w:eastAsiaTheme="majorEastAsia" w:cstheme="majorBidi"/>
+      <w:color w:val="595959" w:themeColor="text1" w:themeTint="A6"/>
+    </w:rPr>
+  </w:style>
+  <w:style w:type="character" w:customStyle="1" w:styleId="Heading8Char">
     <w:name w:val="Heading 8 Char"/>
     <w:basedOn w:val="DefaultParagraphFont"/>
     <w:link w:val="Heading8"/>
@@ -798,13 +1717,13 @@
     <w:semiHidden/>
     <w:rsid w:val="00A10FD9"/>
     <w:rPr>
-      <w:rFonts w:cstheme="majorBidi" w:eastAsiaTheme="majorEastAsia"/>
+      <w:rFonts w:eastAsiaTheme="majorEastAsia" w:cstheme="majorBidi"/>
       <w:i/>
       <w:iCs/>
-      <w:color w:themeColor="text1" w:themeTint="D8" w:val="272727"/>
-    </w:rPr>
-  </w:style>
-  <w:style w:customStyle="1" w:styleId="Heading9Char" w:type="character">
+      <w:color w:val="272727" w:themeColor="text1" w:themeTint="D8"/>
+    </w:rPr>
+  </w:style>
+  <w:style w:type="character" w:customStyle="1" w:styleId="Heading9Char">
     <w:name w:val="Heading 9 Char"/>
     <w:basedOn w:val="DefaultParagraphFont"/>
     <w:link w:val="Heading9"/>
@@ -812,11 +1731,11 @@
     <w:semiHidden/>
     <w:rsid w:val="00A10FD9"/>
     <w:rPr>
-      <w:rFonts w:cstheme="majorBidi" w:eastAsiaTheme="majorEastAsia"/>
-      <w:color w:themeColor="text1" w:themeTint="D8" w:val="272727"/>
-    </w:rPr>
-  </w:style>
-  <w:style w:styleId="BlockText" w:type="paragraph">
+      <w:rFonts w:eastAsiaTheme="majorEastAsia" w:cstheme="majorBidi"/>
+      <w:color w:val="272727" w:themeColor="text1" w:themeTint="D8"/>
+    </w:rPr>
+  </w:style>
+  <w:style w:type="paragraph" w:styleId="BlockText">
     <w:name w:val="Block Text"/>
     <w:basedOn w:val="BodyText"/>
     <w:next w:val="BodyText"/>
@@ -824,19 +1743,18 @@
     <w:unhideWhenUsed/>
     <w:qFormat/>
     <w:pPr>
-      <w:spacing w:after="100" w:before="100"/>
-      <w:ind w:firstLine="0" w:left="480" w:right="480"/>
+      <w:spacing w:before="100" w:after="100"/>
+      <w:ind w:left="480" w:right="480"/>
     </w:pPr>
   </w:style>
-  <w:style w:styleId="FootnoteText" w:type="paragraph">
-    <w:name w:val="Footnote Text"/>
+  <w:style w:type="paragraph" w:styleId="FootnoteText">
+    <w:name w:val="footnote text"/>
     <w:basedOn w:val="Normal"/>
-    <w:next w:val="FootnoteText"/>
     <w:uiPriority w:val="9"/>
     <w:unhideWhenUsed/>
     <w:qFormat/>
   </w:style>
-  <w:style w:styleId="FootnoteBlockText" w:type="paragraph">
+  <w:style w:type="paragraph" w:customStyle="1" w:styleId="FootnoteBlockText">
     <w:name w:val="Footnote Block Text"/>
     <w:basedOn w:val="FootnoteText"/>
     <w:next w:val="FootnoteText"/>
@@ -844,47 +1762,40 @@
     <w:unhideWhenUsed/>
     <w:qFormat/>
     <w:pPr>
-      <w:spacing w:after="100" w:before="100"/>
-      <w:ind w:firstLine="0" w:left="480" w:right="480"/>
+      <w:spacing w:before="100" w:after="100"/>
+      <w:ind w:left="480" w:right="480"/>
     </w:pPr>
   </w:style>
-  <w:style w:default="1" w:styleId="DefaultParagraphFont" w:type="character">
-    <w:name w:val="Default Paragraph Font"/>
-    <w:semiHidden/>
-    <w:unhideWhenUsed/>
-  </w:style>
-  <w:style w:default="1" w:styleId="Table" w:type="table">
+  <w:style w:type="table" w:customStyle="1" w:styleId="Table">
     <w:name w:val="Table"/>
-    <w:basedOn w:val="TableNormal"/>
     <w:semiHidden/>
     <w:unhideWhenUsed/>
     <w:qFormat/>
     <w:tblPr>
-      <w:tblInd w:type="dxa" w:w="0"/>
+      <w:tblInd w:w="0" w:type="dxa"/>
       <w:tblCellMar>
-        <w:top w:type="dxa" w:w="0"/>
-        <w:left w:type="dxa" w:w="108"/>
-        <w:bottom w:type="dxa" w:w="0"/>
-        <w:right w:type="dxa" w:w="108"/>
+        <w:top w:w="0" w:type="dxa"/>
+        <w:left w:w="108" w:type="dxa"/>
+        <w:bottom w:w="0" w:type="dxa"/>
+        <w:right w:w="108" w:type="dxa"/>
       </w:tblCellMar>
     </w:tblPr>
     <w:tblStylePr w:type="firstRow">
       <w:tblPr>
         <w:jc w:val="left"/>
-        <w:tblInd w:type="dxa" w:w="0"/>
       </w:tblPr>
       <w:trPr>
         <w:jc w:val="left"/>
       </w:trPr>
       <w:tcPr>
         <w:tcBorders>
-          <w:bottom w:val="single"/>
+          <w:bottom w:val="single" w:sz="0" w:space="0" w:color="auto"/>
         </w:tcBorders>
         <w:vAlign w:val="bottom"/>
       </w:tcPr>
     </w:tblStylePr>
   </w:style>
-  <w:style w:customStyle="1" w:styleId="DefinitionTerm" w:type="paragraph">
+  <w:style w:type="paragraph" w:customStyle="1" w:styleId="DefinitionTerm">
     <w:name w:val="Definition Term"/>
     <w:basedOn w:val="Normal"/>
     <w:next w:val="Definition"/>
@@ -897,75 +1808,76 @@
       <w:b/>
     </w:rPr>
   </w:style>
-  <w:style w:customStyle="1" w:styleId="Definition" w:type="paragraph">
+  <w:style w:type="paragraph" w:customStyle="1" w:styleId="Definition">
     <w:name w:val="Definition"/>
     <w:basedOn w:val="Normal"/>
   </w:style>
-  <w:style w:styleId="Caption" w:type="paragraph">
-    <w:name w:val="Caption"/>
+  <w:style w:type="paragraph" w:styleId="Caption">
+    <w:name w:val="caption"/>
     <w:basedOn w:val="Normal"/>
-    <w:link w:val="BodyTextChar"/>
+    <w:link w:val="CaptionChar"/>
     <w:pPr>
-      <w:spacing w:after="120" w:before="0"/>
+      <w:spacing w:after="120"/>
     </w:pPr>
     <w:rPr>
       <w:i/>
     </w:rPr>
   </w:style>
-  <w:style w:customStyle="1" w:styleId="TableCaption" w:type="paragraph">
+  <w:style w:type="paragraph" w:customStyle="1" w:styleId="TableCaption">
     <w:name w:val="Table Caption"/>
     <w:basedOn w:val="Caption"/>
     <w:pPr>
       <w:keepNext/>
     </w:pPr>
   </w:style>
-  <w:style w:customStyle="1" w:styleId="ImageCaption" w:type="paragraph">
+  <w:style w:type="paragraph" w:customStyle="1" w:styleId="ImageCaption">
     <w:name w:val="Image Caption"/>
     <w:basedOn w:val="Caption"/>
   </w:style>
-  <w:style w:customStyle="1" w:styleId="Figure" w:type="paragraph">
+  <w:style w:type="paragraph" w:customStyle="1" w:styleId="Figure">
     <w:name w:val="Figure"/>
     <w:basedOn w:val="Normal"/>
   </w:style>
-  <w:style w:customStyle="1" w:styleId="CaptionedFigure" w:type="paragraph">
+  <w:style w:type="paragraph" w:customStyle="1" w:styleId="CaptionedFigure">
     <w:name w:val="Captioned Figure"/>
     <w:basedOn w:val="Figure"/>
     <w:pPr>
       <w:keepNext/>
     </w:pPr>
   </w:style>
-  <w:style w:customStyle="1" w:styleId="BodyTextChar" w:type="character">
-    <w:name w:val="Body Text Char"/>
+  <w:style w:type="character" w:customStyle="1" w:styleId="CaptionChar">
+    <w:name w:val="Caption Char"/>
     <w:basedOn w:val="DefaultParagraphFont"/>
-    <w:link w:val="BodyText"/>
-  </w:style>
-  <w:style w:customStyle="1" w:styleId="VerbatimChar" w:type="character">
+    <w:link w:val="Caption"/>
+  </w:style>
+  <w:style w:type="character" w:customStyle="1" w:styleId="VerbatimChar">
     <w:name w:val="Verbatim Char"/>
-    <w:basedOn w:val="BodyTextChar"/>
-    <w:rPr>
-      <w:rFonts w:ascii="Consolas" w:hAnsi="Consolas"/>
-      <w:sz w:val="22"/>
-    </w:rPr>
-  </w:style>
-  <w:style w:customStyle="1" w:styleId="SectionNumber" w:type="character">
+    <w:basedOn w:val="CaptionChar"/>
+    <w:link w:val="SourceCode"/>
+    <w:rPr>
+      <w:rFonts w:ascii="Consolas" w:hAnsi="Consolas"/>
+      <w:sz w:val="22"/>
+    </w:rPr>
+  </w:style>
+  <w:style w:type="character" w:customStyle="1" w:styleId="SectionNumber">
     <w:name w:val="Section Number"/>
-    <w:basedOn w:val="BodyTextChar"/>
-  </w:style>
-  <w:style w:styleId="FootnoteReference" w:type="character">
-    <w:name w:val="Footnote Reference"/>
-    <w:basedOn w:val="BodyTextChar"/>
+    <w:basedOn w:val="CaptionChar"/>
+  </w:style>
+  <w:style w:type="character" w:styleId="FootnoteReference">
+    <w:name w:val="footnote reference"/>
+    <w:basedOn w:val="CaptionChar"/>
     <w:rPr>
       <w:vertAlign w:val="superscript"/>
     </w:rPr>
   </w:style>
-  <w:style w:styleId="Hyperlink" w:type="character">
+  <w:style w:type="character" w:styleId="Hyperlink">
     <w:name w:val="Hyperlink"/>
-    <w:basedOn w:val="BodyTextChar"/>
-    <w:rPr>
-      <w:color w:themeColor="accent1" w:val="4F81BD"/>
-    </w:rPr>
-  </w:style>
-  <w:style w:styleId="TOCHeading" w:type="paragraph">
+    <w:basedOn w:val="CaptionChar"/>
+    <w:rPr>
+      <w:color w:val="156082" w:themeColor="accent1"/>
+    </w:rPr>
+  </w:style>
+  <w:style w:type="paragraph" w:styleId="TOCHeading">
     <w:name w:val="TOC Heading"/>
     <w:basedOn w:val="Heading1"/>
     <w:next w:val="BodyText"/>
@@ -976,246 +1888,305 @@
       <w:spacing w:before="240" w:line="259" w:lineRule="auto"/>
       <w:outlineLvl w:val="9"/>
     </w:pPr>
-    <w:rPr>
-      <w:rFonts w:asciiTheme="majorHAnsi" w:cstheme="majorBidi" w:eastAsiaTheme="majorEastAsia" w:hAnsiTheme="majorHAnsi"/>
-      <w:b w:val="0"/>
-      <w:bCs w:val="0"/>
-      <w:color w:themeColor="accent1" w:themeShade="BF" w:val="365F91"/>
-    </w:rPr>
   </w:style>
   <w:style w:type="paragraph" w:customStyle="1" w:styleId="SourceCode">
     <w:name w:val="Source Code"/>
     <w:basedOn w:val="Normal"/>
     <w:link w:val="VerbatimChar"/>
     <w:pPr>
-      <w:wordWrap w:val="off"/>
+      <w:wordWrap w:val="0"/>
     </w:pPr>
   </w:style>
   <w:style w:type="character" w:customStyle="1" w:styleId="KeywordTok">
     <w:name w:val="KeywordTok"/>
     <w:basedOn w:val="VerbatimChar"/>
     <w:rPr>
+      <w:rFonts w:ascii="Consolas" w:hAnsi="Consolas"/>
       <w:b/>
       <w:color w:val="007020"/>
+      <w:sz w:val="22"/>
     </w:rPr>
   </w:style>
   <w:style w:type="character" w:customStyle="1" w:styleId="DataTypeTok">
     <w:name w:val="DataTypeTok"/>
     <w:basedOn w:val="VerbatimChar"/>
     <w:rPr>
+      <w:rFonts w:ascii="Consolas" w:hAnsi="Consolas"/>
       <w:color w:val="902000"/>
+      <w:sz w:val="22"/>
     </w:rPr>
   </w:style>
   <w:style w:type="character" w:customStyle="1" w:styleId="DecValTok">
     <w:name w:val="DecValTok"/>
     <w:basedOn w:val="VerbatimChar"/>
     <w:rPr>
-      <w:color w:val="40a070"/>
+      <w:rFonts w:ascii="Consolas" w:hAnsi="Consolas"/>
+      <w:color w:val="40A070"/>
+      <w:sz w:val="22"/>
     </w:rPr>
   </w:style>
   <w:style w:type="character" w:customStyle="1" w:styleId="BaseNTok">
     <w:name w:val="BaseNTok"/>
     <w:basedOn w:val="VerbatimChar"/>
     <w:rPr>
-      <w:color w:val="40a070"/>
+      <w:rFonts w:ascii="Consolas" w:hAnsi="Consolas"/>
+      <w:color w:val="40A070"/>
+      <w:sz w:val="22"/>
     </w:rPr>
   </w:style>
   <w:style w:type="character" w:customStyle="1" w:styleId="FloatTok">
     <w:name w:val="FloatTok"/>
     <w:basedOn w:val="VerbatimChar"/>
     <w:rPr>
-      <w:color w:val="40a070"/>
+      <w:rFonts w:ascii="Consolas" w:hAnsi="Consolas"/>
+      <w:color w:val="40A070"/>
+      <w:sz w:val="22"/>
     </w:rPr>
   </w:style>
   <w:style w:type="character" w:customStyle="1" w:styleId="ConstantTok">
     <w:name w:val="ConstantTok"/>
     <w:basedOn w:val="VerbatimChar"/>
     <w:rPr>
+      <w:rFonts w:ascii="Consolas" w:hAnsi="Consolas"/>
       <w:color w:val="880000"/>
+      <w:sz w:val="22"/>
     </w:rPr>
   </w:style>
   <w:style w:type="character" w:customStyle="1" w:styleId="CharTok">
     <w:name w:val="CharTok"/>
     <w:basedOn w:val="VerbatimChar"/>
     <w:rPr>
-      <w:color w:val="4070a0"/>
+      <w:rFonts w:ascii="Consolas" w:hAnsi="Consolas"/>
+      <w:color w:val="4070A0"/>
+      <w:sz w:val="22"/>
     </w:rPr>
   </w:style>
   <w:style w:type="character" w:customStyle="1" w:styleId="SpecialCharTok">
     <w:name w:val="SpecialCharTok"/>
     <w:basedOn w:val="VerbatimChar"/>
     <w:rPr>
-      <w:color w:val="4070a0"/>
+      <w:rFonts w:ascii="Consolas" w:hAnsi="Consolas"/>
+      <w:color w:val="4070A0"/>
+      <w:sz w:val="22"/>
     </w:rPr>
   </w:style>
   <w:style w:type="character" w:customStyle="1" w:styleId="StringTok">
     <w:name w:val="StringTok"/>
     <w:basedOn w:val="VerbatimChar"/>
     <w:rPr>
-      <w:color w:val="4070a0"/>
+      <w:rFonts w:ascii="Consolas" w:hAnsi="Consolas"/>
+      <w:color w:val="4070A0"/>
+      <w:sz w:val="22"/>
     </w:rPr>
   </w:style>
   <w:style w:type="character" w:customStyle="1" w:styleId="VerbatimStringTok">
     <w:name w:val="VerbatimStringTok"/>
     <w:basedOn w:val="VerbatimChar"/>
     <w:rPr>
-      <w:color w:val="4070a0"/>
+      <w:rFonts w:ascii="Consolas" w:hAnsi="Consolas"/>
+      <w:color w:val="4070A0"/>
+      <w:sz w:val="22"/>
     </w:rPr>
   </w:style>
   <w:style w:type="character" w:customStyle="1" w:styleId="SpecialStringTok">
     <w:name w:val="SpecialStringTok"/>
     <w:basedOn w:val="VerbatimChar"/>
     <w:rPr>
-      <w:color w:val="bb6688"/>
+      <w:rFonts w:ascii="Consolas" w:hAnsi="Consolas"/>
+      <w:color w:val="BB6688"/>
+      <w:sz w:val="22"/>
     </w:rPr>
   </w:style>
   <w:style w:type="character" w:customStyle="1" w:styleId="ImportTok">
     <w:name w:val="ImportTok"/>
     <w:basedOn w:val="VerbatimChar"/>
     <w:rPr>
+      <w:rFonts w:ascii="Consolas" w:hAnsi="Consolas"/>
       <w:b/>
       <w:color w:val="008000"/>
+      <w:sz w:val="22"/>
     </w:rPr>
   </w:style>
   <w:style w:type="character" w:customStyle="1" w:styleId="CommentTok">
     <w:name w:val="CommentTok"/>
     <w:basedOn w:val="VerbatimChar"/>
     <w:rPr>
+      <w:rFonts w:ascii="Consolas" w:hAnsi="Consolas"/>
       <w:i/>
-      <w:color w:val="60a0b0"/>
+      <w:color w:val="60A0B0"/>
+      <w:sz w:val="22"/>
     </w:rPr>
   </w:style>
   <w:style w:type="character" w:customStyle="1" w:styleId="DocumentationTok">
     <w:name w:val="DocumentationTok"/>
     <w:basedOn w:val="VerbatimChar"/>
     <w:rPr>
+      <w:rFonts w:ascii="Consolas" w:hAnsi="Consolas"/>
       <w:i/>
-      <w:color w:val="ba2121"/>
+      <w:color w:val="BA2121"/>
+      <w:sz w:val="22"/>
     </w:rPr>
   </w:style>
   <w:style w:type="character" w:customStyle="1" w:styleId="AnnotationTok">
     <w:name w:val="AnnotationTok"/>
     <w:basedOn w:val="VerbatimChar"/>
     <w:rPr>
+      <w:rFonts w:ascii="Consolas" w:hAnsi="Consolas"/>
       <w:b/>
       <w:i/>
-      <w:color w:val="60a0b0"/>
+      <w:color w:val="60A0B0"/>
+      <w:sz w:val="22"/>
     </w:rPr>
   </w:style>
   <w:style w:type="character" w:customStyle="1" w:styleId="CommentVarTok">
     <w:name w:val="CommentVarTok"/>
     <w:basedOn w:val="VerbatimChar"/>
     <w:rPr>
+      <w:rFonts w:ascii="Consolas" w:hAnsi="Consolas"/>
       <w:b/>
       <w:i/>
-      <w:color w:val="60a0b0"/>
+      <w:color w:val="60A0B0"/>
+      <w:sz w:val="22"/>
     </w:rPr>
   </w:style>
   <w:style w:type="character" w:customStyle="1" w:styleId="OtherTok">
     <w:name w:val="OtherTok"/>
     <w:basedOn w:val="VerbatimChar"/>
     <w:rPr>
+      <w:rFonts w:ascii="Consolas" w:hAnsi="Consolas"/>
       <w:color w:val="007020"/>
+      <w:sz w:val="22"/>
     </w:rPr>
   </w:style>
   <w:style w:type="character" w:customStyle="1" w:styleId="FunctionTok">
     <w:name w:val="FunctionTok"/>
     <w:basedOn w:val="VerbatimChar"/>
     <w:rPr>
-      <w:color w:val="06287e"/>
+      <w:rFonts w:ascii="Consolas" w:hAnsi="Consolas"/>
+      <w:color w:val="06287E"/>
+      <w:sz w:val="22"/>
     </w:rPr>
   </w:style>
   <w:style w:type="character" w:customStyle="1" w:styleId="VariableTok">
     <w:name w:val="VariableTok"/>
     <w:basedOn w:val="VerbatimChar"/>
     <w:rPr>
-      <w:color w:val="19177c"/>
+      <w:rFonts w:ascii="Consolas" w:hAnsi="Consolas"/>
+      <w:color w:val="19177C"/>
+      <w:sz w:val="22"/>
     </w:rPr>
   </w:style>
   <w:style w:type="character" w:customStyle="1" w:styleId="ControlFlowTok">
     <w:name w:val="ControlFlowTok"/>
     <w:basedOn w:val="VerbatimChar"/>
     <w:rPr>
+      <w:rFonts w:ascii="Consolas" w:hAnsi="Consolas"/>
       <w:b/>
       <w:color w:val="007020"/>
+      <w:sz w:val="22"/>
     </w:rPr>
   </w:style>
   <w:style w:type="character" w:customStyle="1" w:styleId="OperatorTok">
     <w:name w:val="OperatorTok"/>
     <w:basedOn w:val="VerbatimChar"/>
     <w:rPr>
+      <w:rFonts w:ascii="Consolas" w:hAnsi="Consolas"/>
       <w:color w:val="666666"/>
+      <w:sz w:val="22"/>
     </w:rPr>
   </w:style>
   <w:style w:type="character" w:customStyle="1" w:styleId="BuiltInTok">
     <w:name w:val="BuiltInTok"/>
     <w:basedOn w:val="VerbatimChar"/>
     <w:rPr>
+      <w:rFonts w:ascii="Consolas" w:hAnsi="Consolas"/>
       <w:color w:val="008000"/>
+      <w:sz w:val="22"/>
     </w:rPr>
   </w:style>
   <w:style w:type="character" w:customStyle="1" w:styleId="ExtensionTok">
     <w:name w:val="ExtensionTok"/>
     <w:basedOn w:val="VerbatimChar"/>
-    <w:rPr/>
+    <w:rPr>
+      <w:rFonts w:ascii="Consolas" w:hAnsi="Consolas"/>
+      <w:sz w:val="22"/>
+    </w:rPr>
   </w:style>
   <w:style w:type="character" w:customStyle="1" w:styleId="PreprocessorTok">
     <w:name w:val="PreprocessorTok"/>
     <w:basedOn w:val="VerbatimChar"/>
     <w:rPr>
-      <w:color w:val="bc7a00"/>
+      <w:rFonts w:ascii="Consolas" w:hAnsi="Consolas"/>
+      <w:color w:val="BC7A00"/>
+      <w:sz w:val="22"/>
     </w:rPr>
   </w:style>
   <w:style w:type="character" w:customStyle="1" w:styleId="AttributeTok">
     <w:name w:val="AttributeTok"/>
     <w:basedOn w:val="VerbatimChar"/>
     <w:rPr>
-      <w:color w:val="7d9029"/>
+      <w:rFonts w:ascii="Consolas" w:hAnsi="Consolas"/>
+      <w:color w:val="7D9029"/>
+      <w:sz w:val="22"/>
     </w:rPr>
   </w:style>
   <w:style w:type="character" w:customStyle="1" w:styleId="RegionMarkerTok">
     <w:name w:val="RegionMarkerTok"/>
     <w:basedOn w:val="VerbatimChar"/>
-    <w:rPr/>
+    <w:rPr>
+      <w:rFonts w:ascii="Consolas" w:hAnsi="Consolas"/>
+      <w:sz w:val="22"/>
+    </w:rPr>
   </w:style>
   <w:style w:type="character" w:customStyle="1" w:styleId="InformationTok">
     <w:name w:val="InformationTok"/>
     <w:basedOn w:val="VerbatimChar"/>
     <w:rPr>
+      <w:rFonts w:ascii="Consolas" w:hAnsi="Consolas"/>
       <w:b/>
       <w:i/>
-      <w:color w:val="60a0b0"/>
+      <w:color w:val="60A0B0"/>
+      <w:sz w:val="22"/>
     </w:rPr>
   </w:style>
   <w:style w:type="character" w:customStyle="1" w:styleId="WarningTok">
     <w:name w:val="WarningTok"/>
     <w:basedOn w:val="VerbatimChar"/>
     <w:rPr>
+      <w:rFonts w:ascii="Consolas" w:hAnsi="Consolas"/>
       <w:b/>
       <w:i/>
-      <w:color w:val="60a0b0"/>
+      <w:color w:val="60A0B0"/>
+      <w:sz w:val="22"/>
     </w:rPr>
   </w:style>
   <w:style w:type="character" w:customStyle="1" w:styleId="AlertTok">
     <w:name w:val="AlertTok"/>
     <w:basedOn w:val="VerbatimChar"/>
     <w:rPr>
+      <w:rFonts w:ascii="Consolas" w:hAnsi="Consolas"/>
       <w:b/>
-      <w:color w:val="ff0000"/>
+      <w:color w:val="FF0000"/>
+      <w:sz w:val="22"/>
     </w:rPr>
   </w:style>
   <w:style w:type="character" w:customStyle="1" w:styleId="ErrorTok">
     <w:name w:val="ErrorTok"/>
     <w:basedOn w:val="VerbatimChar"/>
     <w:rPr>
+      <w:rFonts w:ascii="Consolas" w:hAnsi="Consolas"/>
       <w:b/>
-      <w:color w:val="ff0000"/>
+      <w:color w:val="FF0000"/>
+      <w:sz w:val="22"/>
     </w:rPr>
   </w:style>
   <w:style w:type="character" w:customStyle="1" w:styleId="NormalTok">
     <w:name w:val="NormalTok"/>
     <w:basedOn w:val="VerbatimChar"/>
-    <w:rPr/>
+    <w:rPr>
+      <w:rFonts w:ascii="Consolas" w:hAnsi="Consolas"/>
+      <w:sz w:val="22"/>
+    </w:rPr>
   </w:style>
 </w:styles>
 </file>
